--- a/FuentesCurso/UD 06. Docker Compose/UD 06.05 - Caso practico 03 - Proxy Nginx y balenceo escalado con Docker Compose.docx
+++ b/FuentesCurso/UD 06. Docker Compose/UD 06.05 - Caso practico 03 - Proxy Nginx y balenceo escalado con Docker Compose.docx
@@ -5,6 +5,7 @@
     <w:p>
       <w:pPr>
         <w:pStyle w:val="Title"/>
+        <w:pageBreakBefore w:val="0"/>
         <w:widowControl w:val="1"/>
         <w:spacing w:after="0" w:before="1440" w:lineRule="auto"/>
         <w:jc w:val="left"/>
@@ -51,6 +52,7 @@
     </w:p>
     <w:p>
       <w:pPr>
+        <w:pageBreakBefore w:val="0"/>
         <w:widowControl w:val="1"/>
         <w:spacing w:after="3600" w:before="200" w:lineRule="auto"/>
         <w:rPr>
@@ -156,6 +158,7 @@
     </w:p>
     <w:p>
       <w:pPr>
+        <w:pageBreakBefore w:val="0"/>
         <w:widowControl w:val="1"/>
         <w:spacing w:after="0" w:before="200" w:line="300" w:lineRule="auto"/>
         <w:rPr>
@@ -173,6 +176,7 @@
     </w:p>
     <w:p>
       <w:pPr>
+        <w:pageBreakBefore w:val="0"/>
         <w:widowControl w:val="1"/>
         <w:spacing w:after="0" w:before="200" w:line="300" w:lineRule="auto"/>
         <w:rPr>
@@ -190,6 +194,7 @@
     </w:p>
     <w:p>
       <w:pPr>
+        <w:pageBreakBefore w:val="0"/>
         <w:widowControl w:val="1"/>
         <w:spacing w:after="0" w:before="200" w:line="300" w:lineRule="auto"/>
         <w:rPr>
@@ -207,6 +212,7 @@
     </w:p>
     <w:p>
       <w:pPr>
+        <w:pageBreakBefore w:val="0"/>
         <w:widowControl w:val="1"/>
         <w:spacing w:after="0" w:before="200" w:line="300" w:lineRule="auto"/>
         <w:rPr>
@@ -223,6 +229,7 @@
     </w:p>
     <w:p>
       <w:pPr>
+        <w:pageBreakBefore w:val="0"/>
         <w:widowControl w:val="1"/>
         <w:spacing w:after="0" w:before="200" w:line="300" w:lineRule="auto"/>
         <w:rPr>
@@ -239,6 +246,7 @@
     </w:p>
     <w:p>
       <w:pPr>
+        <w:pageBreakBefore w:val="0"/>
         <w:widowControl w:val="1"/>
         <w:spacing w:after="0" w:before="200" w:line="300" w:lineRule="auto"/>
         <w:rPr>
@@ -259,6 +267,7 @@
     </w:p>
     <w:p>
       <w:pPr>
+        <w:pageBreakBefore w:val="0"/>
         <w:widowControl w:val="1"/>
         <w:spacing w:after="0" w:before="200" w:line="300" w:lineRule="auto"/>
         <w:rPr>
@@ -274,11 +283,12 @@
           <w:szCs w:val="32"/>
           <w:rtl w:val="0"/>
         </w:rPr>
-        <w:t xml:space="preserve">Actualizado Abril 2021</w:t>
-      </w:r>
-    </w:p>
-    <w:p>
-      <w:pPr>
+        <w:t xml:space="preserve">Actualizado Abril 2022</w:t>
+      </w:r>
+    </w:p>
+    <w:p>
+      <w:pPr>
+        <w:pageBreakBefore w:val="0"/>
         <w:widowControl w:val="1"/>
         <w:spacing w:after="0" w:before="200" w:line="300" w:lineRule="auto"/>
         <w:rPr>
@@ -299,6 +309,7 @@
     </w:p>
     <w:p>
       <w:pPr>
+        <w:pageBreakBefore w:val="0"/>
         <w:ind w:left="395" w:right="404" w:firstLine="0"/>
         <w:rPr>
           <w:rFonts w:ascii="Verdana" w:cs="Verdana" w:eastAsia="Verdana" w:hAnsi="Verdana"/>
@@ -315,6 +326,7 @@
     </w:p>
     <w:p>
       <w:pPr>
+        <w:pageBreakBefore w:val="0"/>
         <w:ind w:left="395" w:right="404" w:firstLine="0"/>
         <w:rPr>
           <w:rFonts w:ascii="Verdana" w:cs="Verdana" w:eastAsia="Verdana" w:hAnsi="Verdana"/>
@@ -354,12 +366,12 @@
             <wp:extent cx="922564" cy="322898"/>
             <wp:effectExtent b="0" l="0" r="0" t="0"/>
             <wp:wrapSquare wrapText="bothSides" distB="57150" distT="57150" distL="57150" distR="57150"/>
-            <wp:docPr id="3" name="image4.png"/>
+            <wp:docPr id="3" name="image3.png"/>
             <a:graphic>
               <a:graphicData uri="http://schemas.openxmlformats.org/drawingml/2006/picture">
                 <pic:pic>
                   <pic:nvPicPr>
-                    <pic:cNvPr id="0" name="image4.png"/>
+                    <pic:cNvPr id="0" name="image3.png"/>
                     <pic:cNvPicPr preferRelativeResize="0"/>
                   </pic:nvPicPr>
                   <pic:blipFill>
@@ -386,6 +398,7 @@
     </w:p>
     <w:p>
       <w:pPr>
+        <w:pageBreakBefore w:val="0"/>
         <w:ind w:firstLine="113"/>
         <w:rPr/>
       </w:pPr>
@@ -406,6 +419,7 @@
     </w:p>
     <w:p>
       <w:pPr>
+        <w:pageBreakBefore w:val="0"/>
         <w:ind w:firstLine="113"/>
         <w:rPr/>
       </w:pPr>
@@ -418,6 +432,7 @@
     </w:p>
     <w:p>
       <w:pPr>
+        <w:pageBreakBefore w:val="0"/>
         <w:ind w:firstLine="113"/>
         <w:rPr/>
       </w:pPr>
@@ -429,6 +444,7 @@
     </w:p>
     <w:p>
       <w:pPr>
+        <w:pageBreakBefore w:val="0"/>
         <w:pBdr>
           <w:top w:color="000000" w:space="4" w:sz="4" w:val="single"/>
           <w:left w:color="000000" w:space="4" w:sz="4" w:val="single"/>
@@ -460,6 +476,7 @@
     </w:p>
     <w:p>
       <w:pPr>
+        <w:pageBreakBefore w:val="0"/>
         <w:rPr/>
       </w:pPr>
       <w:r>
@@ -470,6 +487,7 @@
     </w:p>
     <w:p>
       <w:pPr>
+        <w:pageBreakBefore w:val="0"/>
         <w:pBdr>
           <w:top w:color="000000" w:space="4" w:sz="4" w:val="single"/>
           <w:left w:color="000000" w:space="4" w:sz="4" w:val="single"/>
@@ -511,6 +529,7 @@
     </w:p>
     <w:p>
       <w:pPr>
+        <w:pageBreakBefore w:val="0"/>
         <w:rPr/>
       </w:pPr>
       <w:r>
@@ -521,6 +540,7 @@
     </w:p>
     <w:p>
       <w:pPr>
+        <w:pageBreakBefore w:val="0"/>
         <w:pBdr>
           <w:top w:color="000000" w:space="4" w:sz="4" w:val="single"/>
           <w:left w:color="000000" w:space="4" w:sz="4" w:val="single"/>
@@ -575,6 +595,7 @@
       <w:sdtContent>
         <w:p>
           <w:pPr>
+            <w:pageBreakBefore w:val="0"/>
             <w:tabs>
               <w:tab w:val="right" w:pos="9637.795275590554"/>
             </w:tabs>
@@ -651,6 +672,7 @@
         </w:p>
         <w:p>
           <w:pPr>
+            <w:pageBreakBefore w:val="0"/>
             <w:tabs>
               <w:tab w:val="right" w:pos="9637.795275590554"/>
             </w:tabs>
@@ -721,6 +743,7 @@
         </w:p>
         <w:p>
           <w:pPr>
+            <w:pageBreakBefore w:val="0"/>
             <w:tabs>
               <w:tab w:val="right" w:pos="9637.795275590554"/>
             </w:tabs>
@@ -791,6 +814,7 @@
         </w:p>
         <w:p>
           <w:pPr>
+            <w:pageBreakBefore w:val="0"/>
             <w:tabs>
               <w:tab w:val="right" w:pos="9637.795275590554"/>
             </w:tabs>
@@ -861,6 +885,7 @@
         </w:p>
         <w:p>
           <w:pPr>
+            <w:pageBreakBefore w:val="0"/>
             <w:tabs>
               <w:tab w:val="right" w:pos="9637.795275590554"/>
             </w:tabs>
@@ -931,6 +956,7 @@
         </w:p>
         <w:p>
           <w:pPr>
+            <w:pageBreakBefore w:val="0"/>
             <w:tabs>
               <w:tab w:val="right" w:pos="9637.795275590554"/>
             </w:tabs>
@@ -1001,6 +1027,7 @@
         </w:p>
         <w:p>
           <w:pPr>
+            <w:pageBreakBefore w:val="0"/>
             <w:tabs>
               <w:tab w:val="right" w:pos="9637.795275590554"/>
             </w:tabs>
@@ -1076,6 +1103,7 @@
     </w:sdt>
     <w:p>
       <w:pPr>
+        <w:pageBreakBefore w:val="0"/>
         <w:spacing w:after="0" w:before="0" w:lineRule="auto"/>
         <w:jc w:val="right"/>
         <w:rPr>
@@ -1093,6 +1121,7 @@
     </w:p>
     <w:p>
       <w:pPr>
+        <w:pageBreakBefore w:val="0"/>
         <w:spacing w:after="0" w:before="0" w:lineRule="auto"/>
         <w:jc w:val="right"/>
         <w:rPr>
@@ -1113,6 +1142,7 @@
     </w:p>
     <w:p>
       <w:pPr>
+        <w:pageBreakBefore w:val="0"/>
         <w:spacing w:after="0" w:before="0" w:lineRule="auto"/>
         <w:jc w:val="right"/>
         <w:rPr>
@@ -1141,6 +1171,7 @@
     <w:p>
       <w:pPr>
         <w:pStyle w:val="Heading1"/>
+        <w:pageBreakBefore w:val="0"/>
         <w:numPr>
           <w:ilvl w:val="0"/>
           <w:numId w:val="2"/>
@@ -1164,6 +1195,7 @@
     </w:p>
     <w:p>
       <w:pPr>
+        <w:pageBreakBefore w:val="0"/>
         <w:rPr/>
       </w:pPr>
       <w:r>
@@ -1218,6 +1250,7 @@
     <w:p>
       <w:pPr>
         <w:pStyle w:val="Heading1"/>
+        <w:pageBreakBefore w:val="0"/>
         <w:numPr>
           <w:ilvl w:val="0"/>
           <w:numId w:val="2"/>
@@ -1242,6 +1275,7 @@
     </w:p>
     <w:p>
       <w:pPr>
+        <w:pageBreakBefore w:val="0"/>
         <w:rPr/>
       </w:pPr>
       <w:r>
@@ -1310,6 +1344,10 @@
         </w:tblGridChange>
       </w:tblGrid>
       <w:tr>
+        <w:trPr>
+          <w:cantSplit w:val="0"/>
+          <w:tblHeader w:val="0"/>
+        </w:trPr>
         <w:tc>
           <w:tcPr>
             <w:shd w:fill="f8f8f8" w:val="clear"/>
@@ -1325,6 +1363,7 @@
             <w:pPr>
               <w:keepNext w:val="0"/>
               <w:keepLines w:val="0"/>
+              <w:pageBreakBefore w:val="0"/>
               <w:widowControl w:val="0"/>
               <w:pBdr>
                 <w:top w:space="0" w:sz="0" w:val="nil"/>
@@ -1445,6 +1484,7 @@
     </w:tbl>
     <w:p>
       <w:pPr>
+        <w:pageBreakBefore w:val="0"/>
         <w:rPr/>
       </w:pPr>
       <w:r>
@@ -1484,6 +1524,7 @@
     </w:p>
     <w:p>
       <w:pPr>
+        <w:pageBreakBefore w:val="0"/>
         <w:rPr/>
       </w:pPr>
       <w:r>
@@ -1524,6 +1565,10 @@
         </w:tblGridChange>
       </w:tblGrid>
       <w:tr>
+        <w:trPr>
+          <w:cantSplit w:val="0"/>
+          <w:tblHeader w:val="0"/>
+        </w:trPr>
         <w:tc>
           <w:tcPr>
             <w:shd w:fill="f8f8f8" w:val="clear"/>
@@ -1539,6 +1584,7 @@
             <w:pPr>
               <w:keepNext w:val="0"/>
               <w:keepLines w:val="0"/>
+              <w:pageBreakBefore w:val="0"/>
               <w:widowControl w:val="0"/>
               <w:pBdr>
                 <w:top w:space="0" w:sz="0" w:val="nil"/>
@@ -1856,6 +1902,7 @@
     </w:tbl>
     <w:p>
       <w:pPr>
+        <w:pageBreakBefore w:val="0"/>
         <w:rPr/>
       </w:pPr>
       <w:r>
@@ -1866,6 +1913,7 @@
     </w:p>
     <w:p>
       <w:pPr>
+        <w:pageBreakBefore w:val="0"/>
         <w:rPr/>
       </w:pPr>
       <w:r>
@@ -1878,6 +1926,7 @@
     <w:p>
       <w:pPr>
         <w:pStyle w:val="Heading1"/>
+        <w:pageBreakBefore w:val="0"/>
         <w:numPr>
           <w:ilvl w:val="0"/>
           <w:numId w:val="2"/>
@@ -1902,6 +1951,7 @@
     </w:p>
     <w:p>
       <w:pPr>
+        <w:pageBreakBefore w:val="0"/>
         <w:rPr/>
       </w:pPr>
       <w:r>
@@ -1922,7 +1972,7 @@
         <w:rPr>
           <w:rtl w:val="0"/>
         </w:rPr>
-        <w:t xml:space="preserve">” es un fichero que enlazaremos desde nuestro anfitrión con la imágen “</w:t>
+        <w:t xml:space="preserve">” es un fichero que enlazaremos desde nuestro anfitrión con la imagen “</w:t>
       </w:r>
       <w:r>
         <w:rPr>
@@ -1956,6 +2006,10 @@
         </w:tblGridChange>
       </w:tblGrid>
       <w:tr>
+        <w:trPr>
+          <w:cantSplit w:val="0"/>
+          <w:tblHeader w:val="0"/>
+        </w:trPr>
         <w:tc>
           <w:tcPr>
             <w:shd w:fill="f8f8f8" w:val="clear"/>
@@ -1971,6 +2025,7 @@
             <w:pPr>
               <w:keepNext w:val="0"/>
               <w:keepLines w:val="0"/>
+              <w:pageBreakBefore w:val="0"/>
               <w:widowControl w:val="0"/>
               <w:pBdr>
                 <w:top w:space="0" w:sz="0" w:val="nil"/>
@@ -2253,6 +2308,7 @@
     </w:tbl>
     <w:p>
       <w:pPr>
+        <w:pageBreakBefore w:val="0"/>
         <w:rPr/>
       </w:pPr>
       <w:r>
@@ -2315,12 +2371,13 @@
         <w:rPr>
           <w:rtl w:val="0"/>
         </w:rPr>
-        <w:t xml:space="preserve">” se balance entre las imágenes que escalemos.</w:t>
+        <w:t xml:space="preserve">” se balancee entre las imágenes que escalemos.</w:t>
       </w:r>
     </w:p>
     <w:p>
       <w:pPr>
         <w:pStyle w:val="Heading1"/>
+        <w:pageBreakBefore w:val="0"/>
         <w:numPr>
           <w:ilvl w:val="0"/>
           <w:numId w:val="2"/>
@@ -2339,6 +2396,7 @@
     </w:p>
     <w:p>
       <w:pPr>
+        <w:pageBreakBefore w:val="0"/>
         <w:rPr/>
       </w:pPr>
       <w:r>
@@ -2379,6 +2437,10 @@
         </w:tblGridChange>
       </w:tblGrid>
       <w:tr>
+        <w:trPr>
+          <w:cantSplit w:val="0"/>
+          <w:tblHeader w:val="0"/>
+        </w:trPr>
         <w:tc>
           <w:tcPr>
             <w:shd w:fill="f8f8f8" w:val="clear"/>
@@ -2394,6 +2456,7 @@
             <w:pPr>
               <w:keepNext w:val="0"/>
               <w:keepLines w:val="0"/>
+              <w:pageBreakBefore w:val="0"/>
               <w:widowControl w:val="0"/>
               <w:pBdr>
                 <w:top w:space="0" w:sz="0" w:val="nil"/>
@@ -2768,6 +2831,7 @@
     </w:tbl>
     <w:p>
       <w:pPr>
+        <w:pageBreakBefore w:val="0"/>
         <w:rPr/>
       </w:pPr>
       <w:r>
@@ -2778,6 +2842,7 @@
     </w:p>
     <w:p>
       <w:pPr>
+        <w:pageBreakBefore w:val="0"/>
         <w:rPr/>
       </w:pPr>
       <w:r>
@@ -2789,6 +2854,7 @@
     </w:p>
     <w:p>
       <w:pPr>
+        <w:pageBreakBefore w:val="0"/>
         <w:numPr>
           <w:ilvl w:val="0"/>
           <w:numId w:val="1"/>
@@ -2808,6 +2874,7 @@
     </w:p>
     <w:p>
       <w:pPr>
+        <w:pageBreakBefore w:val="0"/>
         <w:numPr>
           <w:ilvl w:val="1"/>
           <w:numId w:val="1"/>
@@ -2827,6 +2894,7 @@
     </w:p>
     <w:p>
       <w:pPr>
+        <w:pageBreakBefore w:val="0"/>
         <w:numPr>
           <w:ilvl w:val="1"/>
           <w:numId w:val="1"/>
@@ -2846,6 +2914,7 @@
     </w:p>
     <w:p>
       <w:pPr>
+        <w:pageBreakBefore w:val="0"/>
         <w:numPr>
           <w:ilvl w:val="0"/>
           <w:numId w:val="1"/>
@@ -2865,6 +2934,7 @@
     </w:p>
     <w:p>
       <w:pPr>
+        <w:pageBreakBefore w:val="0"/>
         <w:numPr>
           <w:ilvl w:val="1"/>
           <w:numId w:val="1"/>
@@ -2884,6 +2954,7 @@
     </w:p>
     <w:p>
       <w:pPr>
+        <w:pageBreakBefore w:val="0"/>
         <w:numPr>
           <w:ilvl w:val="1"/>
           <w:numId w:val="1"/>
@@ -2903,6 +2974,7 @@
     </w:p>
     <w:p>
       <w:pPr>
+        <w:pageBreakBefore w:val="0"/>
         <w:numPr>
           <w:ilvl w:val="1"/>
           <w:numId w:val="1"/>
@@ -2923,6 +2995,7 @@
     <w:p>
       <w:pPr>
         <w:pStyle w:val="Heading1"/>
+        <w:pageBreakBefore w:val="0"/>
         <w:numPr>
           <w:ilvl w:val="0"/>
           <w:numId w:val="2"/>
@@ -2947,6 +3020,7 @@
     </w:p>
     <w:p>
       <w:pPr>
+        <w:pageBreakBefore w:val="0"/>
         <w:rPr/>
       </w:pPr>
       <w:r>
@@ -2973,6 +3047,10 @@
         </w:tblGridChange>
       </w:tblGrid>
       <w:tr>
+        <w:trPr>
+          <w:cantSplit w:val="0"/>
+          <w:tblHeader w:val="0"/>
+        </w:trPr>
         <w:tc>
           <w:tcPr>
             <w:shd w:fill="f8f8f8" w:val="clear"/>
@@ -2988,6 +3066,7 @@
             <w:pPr>
               <w:keepNext w:val="0"/>
               <w:keepLines w:val="0"/>
+              <w:pageBreakBefore w:val="0"/>
               <w:widowControl w:val="0"/>
               <w:pBdr>
                 <w:top w:space="0" w:sz="0" w:val="nil"/>
@@ -3022,6 +3101,7 @@
     </w:tbl>
     <w:p>
       <w:pPr>
+        <w:pageBreakBefore w:val="0"/>
         <w:rPr/>
       </w:pPr>
       <w:r>
@@ -3061,6 +3141,7 @@
     </w:p>
     <w:p>
       <w:pPr>
+        <w:pageBreakBefore w:val="0"/>
         <w:rPr/>
       </w:pPr>
       <w:r>
@@ -3086,6 +3167,7 @@
     </w:p>
     <w:p>
       <w:pPr>
+        <w:pageBreakBefore w:val="0"/>
         <w:rPr/>
       </w:pPr>
       <w:r>
@@ -3096,6 +3178,7 @@
     </w:p>
     <w:p>
       <w:pPr>
+        <w:pageBreakBefore w:val="0"/>
         <w:rPr/>
       </w:pPr>
       <w:r>
@@ -3106,6 +3189,7 @@
     </w:p>
     <w:p>
       <w:pPr>
+        <w:pageBreakBefore w:val="0"/>
         <w:rPr/>
       </w:pPr>
       <w:r>
@@ -3116,6 +3200,7 @@
     </w:p>
     <w:p>
       <w:pPr>
+        <w:pageBreakBefore w:val="0"/>
         <w:rPr/>
       </w:pPr>
       <w:r>
@@ -3126,6 +3211,7 @@
     </w:p>
     <w:p>
       <w:pPr>
+        <w:pageBreakBefore w:val="0"/>
         <w:rPr/>
       </w:pPr>
       <w:r>
@@ -3137,6 +3223,7 @@
     </w:p>
     <w:p>
       <w:pPr>
+        <w:pageBreakBefore w:val="0"/>
         <w:rPr/>
       </w:pPr>
       <w:r>
@@ -3145,12 +3232,12 @@
           <wp:inline distB="114300" distT="114300" distL="114300" distR="114300">
             <wp:extent cx="6120000" cy="965200"/>
             <wp:effectExtent b="0" l="0" r="0" t="0"/>
-            <wp:docPr id="1" name="image3.png"/>
+            <wp:docPr id="1" name="image1.png"/>
             <a:graphic>
               <a:graphicData uri="http://schemas.openxmlformats.org/drawingml/2006/picture">
                 <pic:pic>
                   <pic:nvPicPr>
-                    <pic:cNvPr id="0" name="image3.png"/>
+                    <pic:cNvPr id="0" name="image1.png"/>
                     <pic:cNvPicPr preferRelativeResize="0"/>
                   </pic:nvPicPr>
                   <pic:blipFill>
@@ -3182,6 +3269,7 @@
     </w:p>
     <w:p>
       <w:pPr>
+        <w:pageBreakBefore w:val="0"/>
         <w:rPr/>
       </w:pPr>
       <w:r>
@@ -3209,6 +3297,7 @@
     </w:p>
     <w:p>
       <w:pPr>
+        <w:pageBreakBefore w:val="0"/>
         <w:jc w:val="left"/>
         <w:rPr/>
       </w:pPr>
@@ -3218,12 +3307,12 @@
           <wp:inline distB="114300" distT="114300" distL="114300" distR="114300">
             <wp:extent cx="6120000" cy="622300"/>
             <wp:effectExtent b="0" l="0" r="0" t="0"/>
-            <wp:docPr id="8" name="image7.png"/>
+            <wp:docPr id="8" name="image8.png"/>
             <a:graphic>
               <a:graphicData uri="http://schemas.openxmlformats.org/drawingml/2006/picture">
                 <pic:pic>
                   <pic:nvPicPr>
-                    <pic:cNvPr id="0" name="image7.png"/>
+                    <pic:cNvPr id="0" name="image8.png"/>
                     <pic:cNvPicPr preferRelativeResize="0"/>
                   </pic:nvPicPr>
                   <pic:blipFill>
@@ -3255,6 +3344,7 @@
     </w:p>
     <w:p>
       <w:pPr>
+        <w:pageBreakBefore w:val="0"/>
         <w:jc w:val="left"/>
         <w:rPr/>
       </w:pPr>
@@ -3267,6 +3357,7 @@
     </w:p>
     <w:p>
       <w:pPr>
+        <w:pageBreakBefore w:val="0"/>
         <w:jc w:val="left"/>
         <w:rPr/>
       </w:pPr>
@@ -3308,6 +3399,7 @@
     <w:p>
       <w:pPr>
         <w:pStyle w:val="Heading1"/>
+        <w:pageBreakBefore w:val="0"/>
         <w:numPr>
           <w:ilvl w:val="0"/>
           <w:numId w:val="2"/>
@@ -3332,13 +3424,14 @@
     </w:p>
     <w:p>
       <w:pPr>
+        <w:pageBreakBefore w:val="0"/>
         <w:rPr/>
       </w:pPr>
       <w:r>
         <w:rPr>
           <w:rtl w:val="0"/>
         </w:rPr>
-        <w:t xml:space="preserve">Si ahora ejecutamos la siguiente orden:</w:t>
+        <w:t xml:space="preserve">Con el sistema en marcha y un contenedor lanzado, si aplicamos la siguiente orden:</w:t>
       </w:r>
     </w:p>
     <w:tbl>
@@ -3358,6 +3451,10 @@
         </w:tblGridChange>
       </w:tblGrid>
       <w:tr>
+        <w:trPr>
+          <w:cantSplit w:val="0"/>
+          <w:tblHeader w:val="0"/>
+        </w:trPr>
         <w:tc>
           <w:tcPr>
             <w:shd w:fill="f8f8f8" w:val="clear"/>
@@ -3373,6 +3470,7 @@
             <w:pPr>
               <w:keepNext w:val="0"/>
               <w:keepLines w:val="0"/>
+              <w:pageBreakBefore w:val="0"/>
               <w:widowControl w:val="0"/>
               <w:pBdr>
                 <w:top w:space="0" w:sz="0" w:val="nil"/>
@@ -3394,7 +3492,7 @@
                 <w:shd w:fill="f8f8f8" w:val="clear"/>
                 <w:rtl w:val="0"/>
               </w:rPr>
-              <w:t xml:space="preserve">docker-compose down</w:t>
+              <w:t xml:space="preserve">docker-compose up -d --scale apache=4</w:t>
             </w:r>
             <w:r>
               <w:rPr>
@@ -3407,92 +3505,19 @@
     </w:tbl>
     <w:p>
       <w:pPr>
+        <w:pageBreakBefore w:val="0"/>
         <w:rPr/>
       </w:pPr>
       <w:r>
         <w:rPr>
           <w:rtl w:val="0"/>
         </w:rPr>
-        <w:t xml:space="preserve">para detener el sistema y lo relanzamos con</w:t>
-      </w:r>
-    </w:p>
-    <w:tbl>
-      <w:tblPr>
-        <w:tblStyle w:val="Table7"/>
-        <w:jc w:val="left"/>
-        <w:tblInd w:w="100.0" w:type="pct"/>
-        <w:tblLayout w:type="fixed"/>
-        <w:tblLook w:val="0600"/>
-      </w:tblPr>
-      <w:tblGrid>
-        <w:gridCol w:w="9640"/>
-        <w:tblGridChange w:id="0">
-          <w:tblGrid>
-            <w:gridCol w:w="9640"/>
-          </w:tblGrid>
-        </w:tblGridChange>
-      </w:tblGrid>
-      <w:tr>
-        <w:tc>
-          <w:tcPr>
-            <w:shd w:fill="f8f8f8" w:val="clear"/>
-            <w:tcMar>
-              <w:top w:w="100.0" w:type="dxa"/>
-              <w:left w:w="100.0" w:type="dxa"/>
-              <w:bottom w:w="100.0" w:type="dxa"/>
-              <w:right w:w="100.0" w:type="dxa"/>
-            </w:tcMar>
-            <w:vAlign w:val="top"/>
-          </w:tcPr>
-          <w:p>
-            <w:pPr>
-              <w:keepNext w:val="0"/>
-              <w:keepLines w:val="0"/>
-              <w:widowControl w:val="0"/>
-              <w:pBdr>
-                <w:top w:space="0" w:sz="0" w:val="nil"/>
-                <w:left w:space="0" w:sz="0" w:val="nil"/>
-                <w:bottom w:space="0" w:sz="0" w:val="nil"/>
-                <w:right w:space="0" w:sz="0" w:val="nil"/>
-                <w:between w:space="0" w:sz="0" w:val="nil"/>
-              </w:pBdr>
-              <w:shd w:fill="auto" w:val="clear"/>
-              <w:spacing w:after="0" w:before="0" w:line="276" w:lineRule="auto"/>
-              <w:ind w:left="0" w:right="0" w:firstLine="0"/>
-              <w:jc w:val="left"/>
-              <w:rPr/>
-            </w:pPr>
-            <w:r>
-              <w:rPr>
-                <w:rFonts w:ascii="Consolas" w:cs="Consolas" w:eastAsia="Consolas" w:hAnsi="Consolas"/>
-                <w:color w:val="333333"/>
-                <w:shd w:fill="f8f8f8" w:val="clear"/>
-                <w:rtl w:val="0"/>
-              </w:rPr>
-              <w:t xml:space="preserve">docker-compose up -d --scale apache=4</w:t>
-            </w:r>
-            <w:r>
-              <w:rPr>
-                <w:rtl w:val="0"/>
-              </w:rPr>
-            </w:r>
-          </w:p>
-        </w:tc>
-      </w:tr>
-    </w:tbl>
-    <w:p>
-      <w:pPr>
-        <w:rPr/>
-      </w:pPr>
-      <w:r>
-        <w:rPr>
-          <w:rtl w:val="0"/>
-        </w:rPr>
         <w:t xml:space="preserve">se añadirán 3 contenedores más “apache”, hasta un total de 4, de forma similar a:</w:t>
       </w:r>
     </w:p>
     <w:p>
       <w:pPr>
+        <w:pageBreakBefore w:val="0"/>
         <w:rPr/>
       </w:pPr>
       <w:r>
@@ -3501,12 +3526,12 @@
           <wp:inline distB="114300" distT="114300" distL="114300" distR="114300">
             <wp:extent cx="6120000" cy="533400"/>
             <wp:effectExtent b="0" l="0" r="0" t="0"/>
-            <wp:docPr id="5" name="image8.png"/>
+            <wp:docPr id="5" name="image5.png"/>
             <a:graphic>
               <a:graphicData uri="http://schemas.openxmlformats.org/drawingml/2006/picture">
                 <pic:pic>
                   <pic:nvPicPr>
-                    <pic:cNvPr id="0" name="image8.png"/>
+                    <pic:cNvPr id="0" name="image5.png"/>
                     <pic:cNvPicPr preferRelativeResize="0"/>
                   </pic:nvPicPr>
                   <pic:blipFill>
@@ -3538,6 +3563,7 @@
     </w:p>
     <w:p>
       <w:pPr>
+        <w:pageBreakBefore w:val="0"/>
         <w:rPr/>
       </w:pPr>
       <w:r>
@@ -3565,6 +3591,7 @@
     </w:p>
     <w:p>
       <w:pPr>
+        <w:pageBreakBefore w:val="0"/>
         <w:rPr/>
       </w:pPr>
       <w:r>
@@ -3575,6 +3602,7 @@
     </w:p>
     <w:p>
       <w:pPr>
+        <w:pageBreakBefore w:val="0"/>
         <w:rPr>
           <w:b w:val="1"/>
           <w:u w:val="single"/>
@@ -3591,6 +3619,7 @@
     </w:p>
     <w:p>
       <w:pPr>
+        <w:pageBreakBefore w:val="0"/>
         <w:rPr/>
       </w:pPr>
       <w:r>
@@ -3644,6 +3673,7 @@
     </w:p>
     <w:p>
       <w:pPr>
+        <w:pageBreakBefore w:val="0"/>
         <w:rPr/>
       </w:pPr>
       <w:r>
@@ -3655,6 +3685,7 @@
     </w:p>
     <w:p>
       <w:pPr>
+        <w:pageBreakBefore w:val="0"/>
         <w:rPr/>
       </w:pPr>
       <w:r>
@@ -3663,12 +3694,12 @@
           <wp:inline distB="114300" distT="114300" distL="114300" distR="114300">
             <wp:extent cx="2885213" cy="273336"/>
             <wp:effectExtent b="0" l="0" r="0" t="0"/>
-            <wp:docPr id="6" name="image5.png"/>
+            <wp:docPr id="6" name="image7.png"/>
             <a:graphic>
               <a:graphicData uri="http://schemas.openxmlformats.org/drawingml/2006/picture">
                 <pic:pic>
                   <pic:nvPicPr>
-                    <pic:cNvPr id="0" name="image5.png"/>
+                    <pic:cNvPr id="0" name="image7.png"/>
                     <pic:cNvPicPr preferRelativeResize="0"/>
                   </pic:nvPicPr>
                   <pic:blipFill>
@@ -3698,12 +3729,12 @@
           <wp:inline distB="114300" distT="114300" distL="114300" distR="114300">
             <wp:extent cx="2966759" cy="284887"/>
             <wp:effectExtent b="0" l="0" r="0" t="0"/>
-            <wp:docPr id="4" name="image6.png"/>
+            <wp:docPr id="4" name="image4.png"/>
             <a:graphic>
               <a:graphicData uri="http://schemas.openxmlformats.org/drawingml/2006/picture">
                 <pic:pic>
                   <pic:nvPicPr>
-                    <pic:cNvPr id="0" name="image6.png"/>
+                    <pic:cNvPr id="0" name="image4.png"/>
                     <pic:cNvPicPr preferRelativeResize="0"/>
                   </pic:nvPicPr>
                   <pic:blipFill>
@@ -3735,6 +3766,7 @@
     </w:p>
     <w:p>
       <w:pPr>
+        <w:pageBreakBefore w:val="0"/>
         <w:rPr/>
       </w:pPr>
       <w:r>
@@ -3778,12 +3810,12 @@
           <wp:inline distB="114300" distT="114300" distL="114300" distR="114300">
             <wp:extent cx="2847113" cy="279576"/>
             <wp:effectExtent b="0" l="0" r="0" t="0"/>
-            <wp:docPr id="7" name="image9.png"/>
+            <wp:docPr id="7" name="image6.png"/>
             <a:graphic>
               <a:graphicData uri="http://schemas.openxmlformats.org/drawingml/2006/picture">
                 <pic:pic>
                   <pic:nvPicPr>
-                    <pic:cNvPr id="0" name="image9.png"/>
+                    <pic:cNvPr id="0" name="image6.png"/>
                     <pic:cNvPicPr preferRelativeResize="0"/>
                   </pic:nvPicPr>
                   <pic:blipFill>
@@ -3816,6 +3848,7 @@
     <w:p>
       <w:pPr>
         <w:pStyle w:val="Heading1"/>
+        <w:pageBreakBefore w:val="0"/>
         <w:numPr>
           <w:ilvl w:val="0"/>
           <w:numId w:val="2"/>
@@ -3840,6 +3873,7 @@
     </w:p>
     <w:p>
       <w:pPr>
+        <w:pageBreakBefore w:val="0"/>
         <w:ind w:firstLine="113"/>
         <w:rPr/>
       </w:pPr>
@@ -3867,6 +3901,7 @@
     </w:p>
     <w:p>
       <w:pPr>
+        <w:pageBreakBefore w:val="0"/>
         <w:ind w:firstLine="113"/>
         <w:rPr/>
       </w:pPr>
@@ -3910,6 +3945,7 @@
 <w:ftr xmlns:mc="http://schemas.openxmlformats.org/markup-compatibility/2006" xmlns:o="urn:schemas-microsoft-com:office:office" xmlns:r="http://schemas.openxmlformats.org/officeDocument/2006/relationships" xmlns:m="http://schemas.openxmlformats.org/officeDocument/2006/math" xmlns:v="urn:schemas-microsoft-com:vml" xmlns:wp="http://schemas.openxmlformats.org/drawingml/2006/wordprocessingDrawing" xmlns:w10="urn:schemas-microsoft-com:office:word" xmlns:w="http://schemas.openxmlformats.org/wordprocessingml/2006/main" xmlns:wne="http://schemas.microsoft.com/office/word/2006/wordml" xmlns:sl="http://schemas.openxmlformats.org/schemaLibrary/2006/main" xmlns:a="http://schemas.openxmlformats.org/drawingml/2006/main" xmlns:pic="http://schemas.openxmlformats.org/drawingml/2006/picture" xmlns:c="http://schemas.openxmlformats.org/drawingml/2006/chart" xmlns:lc="http://schemas.openxmlformats.org/drawingml/2006/lockedCanvas" xmlns:dgm="http://schemas.openxmlformats.org/drawingml/2006/diagram" xmlns:wps="http://schemas.microsoft.com/office/word/2010/wordprocessingShape" xmlns:wpg="http://schemas.microsoft.com/office/word/2010/wordprocessingGroup" xmlns:w14="http://schemas.microsoft.com/office/word/2010/wordml" xmlns:w15="http://schemas.microsoft.com/office/word/2012/wordml">
   <w:p>
     <w:pPr>
+      <w:pageBreakBefore w:val="0"/>
       <w:rPr/>
     </w:pPr>
     <w:r>
@@ -3925,6 +3961,7 @@
 <w:ftr xmlns:mc="http://schemas.openxmlformats.org/markup-compatibility/2006" xmlns:o="urn:schemas-microsoft-com:office:office" xmlns:r="http://schemas.openxmlformats.org/officeDocument/2006/relationships" xmlns:m="http://schemas.openxmlformats.org/officeDocument/2006/math" xmlns:v="urn:schemas-microsoft-com:vml" xmlns:wp="http://schemas.openxmlformats.org/drawingml/2006/wordprocessingDrawing" xmlns:w10="urn:schemas-microsoft-com:office:word" xmlns:w="http://schemas.openxmlformats.org/wordprocessingml/2006/main" xmlns:wne="http://schemas.microsoft.com/office/word/2006/wordml" xmlns:sl="http://schemas.openxmlformats.org/schemaLibrary/2006/main" xmlns:a="http://schemas.openxmlformats.org/drawingml/2006/main" xmlns:pic="http://schemas.openxmlformats.org/drawingml/2006/picture" xmlns:c="http://schemas.openxmlformats.org/drawingml/2006/chart" xmlns:lc="http://schemas.openxmlformats.org/drawingml/2006/lockedCanvas" xmlns:dgm="http://schemas.openxmlformats.org/drawingml/2006/diagram" xmlns:wps="http://schemas.microsoft.com/office/word/2010/wordprocessingShape" xmlns:wpg="http://schemas.microsoft.com/office/word/2010/wordprocessingGroup" xmlns:w14="http://schemas.microsoft.com/office/word/2010/wordml" xmlns:w15="http://schemas.microsoft.com/office/word/2012/wordml">
   <w:p>
     <w:pPr>
+      <w:pageBreakBefore w:val="0"/>
       <w:pBdr>
         <w:top w:color="666633" w:space="2" w:sz="4" w:val="single"/>
       </w:pBdr>
@@ -3977,6 +4014,7 @@
   </w:p>
   <w:p>
     <w:pPr>
+      <w:pageBreakBefore w:val="0"/>
       <w:rPr/>
     </w:pPr>
     <w:r>
@@ -3992,6 +4030,7 @@
 <w:hdr xmlns:mc="http://schemas.openxmlformats.org/markup-compatibility/2006" xmlns:o="urn:schemas-microsoft-com:office:office" xmlns:r="http://schemas.openxmlformats.org/officeDocument/2006/relationships" xmlns:m="http://schemas.openxmlformats.org/officeDocument/2006/math" xmlns:v="urn:schemas-microsoft-com:vml" xmlns:wp="http://schemas.openxmlformats.org/drawingml/2006/wordprocessingDrawing" xmlns:w10="urn:schemas-microsoft-com:office:word" xmlns:w="http://schemas.openxmlformats.org/wordprocessingml/2006/main" xmlns:wne="http://schemas.microsoft.com/office/word/2006/wordml" xmlns:sl="http://schemas.openxmlformats.org/schemaLibrary/2006/main" xmlns:a="http://schemas.openxmlformats.org/drawingml/2006/main" xmlns:pic="http://schemas.openxmlformats.org/drawingml/2006/picture" xmlns:c="http://schemas.openxmlformats.org/drawingml/2006/chart" xmlns:lc="http://schemas.openxmlformats.org/drawingml/2006/lockedCanvas" xmlns:dgm="http://schemas.openxmlformats.org/drawingml/2006/diagram" xmlns:wps="http://schemas.microsoft.com/office/word/2010/wordprocessingShape" xmlns:wpg="http://schemas.microsoft.com/office/word/2010/wordprocessingGroup" xmlns:w14="http://schemas.microsoft.com/office/word/2010/wordml" xmlns:w15="http://schemas.microsoft.com/office/word/2012/wordml">
   <w:p>
     <w:pPr>
+      <w:pageBreakBefore w:val="0"/>
       <w:pBdr>
         <w:bottom w:color="666633" w:space="0" w:sz="4" w:val="single"/>
       </w:pBdr>
@@ -4017,6 +4056,7 @@
   </w:p>
   <w:p>
     <w:pPr>
+      <w:pageBreakBefore w:val="0"/>
       <w:pBdr>
         <w:bottom w:color="666633" w:space="0" w:sz="4" w:val="single"/>
       </w:pBdr>
@@ -4042,6 +4082,7 @@
   </w:p>
   <w:p>
     <w:pPr>
+      <w:pageBreakBefore w:val="0"/>
       <w:pBdr>
         <w:bottom w:color="666633" w:space="0" w:sz="4" w:val="single"/>
       </w:pBdr>
@@ -4081,6 +4122,7 @@
 <w:hdr xmlns:mc="http://schemas.openxmlformats.org/markup-compatibility/2006" xmlns:o="urn:schemas-microsoft-com:office:office" xmlns:r="http://schemas.openxmlformats.org/officeDocument/2006/relationships" xmlns:m="http://schemas.openxmlformats.org/officeDocument/2006/math" xmlns:v="urn:schemas-microsoft-com:vml" xmlns:wp="http://schemas.openxmlformats.org/drawingml/2006/wordprocessingDrawing" xmlns:w10="urn:schemas-microsoft-com:office:word" xmlns:w="http://schemas.openxmlformats.org/wordprocessingml/2006/main" xmlns:wne="http://schemas.microsoft.com/office/word/2006/wordml" xmlns:sl="http://schemas.openxmlformats.org/schemaLibrary/2006/main" xmlns:a="http://schemas.openxmlformats.org/drawingml/2006/main" xmlns:pic="http://schemas.openxmlformats.org/drawingml/2006/picture" xmlns:c="http://schemas.openxmlformats.org/drawingml/2006/chart" xmlns:lc="http://schemas.openxmlformats.org/drawingml/2006/lockedCanvas" xmlns:dgm="http://schemas.openxmlformats.org/drawingml/2006/diagram" xmlns:wps="http://schemas.microsoft.com/office/word/2010/wordprocessingShape" xmlns:wpg="http://schemas.microsoft.com/office/word/2010/wordprocessingGroup" xmlns:w14="http://schemas.microsoft.com/office/word/2010/wordml" xmlns:w15="http://schemas.microsoft.com/office/word/2012/wordml">
   <w:p>
     <w:pPr>
+      <w:pageBreakBefore w:val="0"/>
       <w:rPr/>
     </w:pPr>
     <w:r>
@@ -4336,6 +4378,7 @@
     <w:next w:val="Normal"/>
     <w:pPr>
       <w:keepNext w:val="1"/>
+      <w:pageBreakBefore w:val="0"/>
       <w:spacing w:after="289" w:before="238" w:lineRule="auto"/>
       <w:jc w:val="left"/>
     </w:pPr>
@@ -4352,6 +4395,7 @@
     <w:next w:val="Normal"/>
     <w:pPr>
       <w:keepNext w:val="1"/>
+      <w:pageBreakBefore w:val="0"/>
       <w:spacing w:after="142" w:before="181" w:lineRule="auto"/>
       <w:ind w:left="576"/>
       <w:jc w:val="left"/>
@@ -4366,6 +4410,7 @@
     <w:next w:val="Normal"/>
     <w:pPr>
       <w:keepNext w:val="1"/>
+      <w:pageBreakBefore w:val="0"/>
       <w:spacing w:after="119" w:before="181" w:lineRule="auto"/>
       <w:ind w:left="720" w:hanging="720"/>
       <w:jc w:val="left"/>
@@ -4385,6 +4430,7 @@
     <w:next w:val="Normal"/>
     <w:pPr>
       <w:keepNext w:val="1"/>
+      <w:pageBreakBefore w:val="0"/>
       <w:spacing w:after="119" w:before="181" w:lineRule="auto"/>
       <w:ind w:left="864" w:hanging="864"/>
       <w:jc w:val="left"/>
@@ -4405,6 +4451,7 @@
     <w:next w:val="Normal"/>
     <w:pPr>
       <w:keepNext w:val="1"/>
+      <w:pageBreakBefore w:val="0"/>
       <w:spacing w:after="120" w:before="240" w:lineRule="auto"/>
       <w:ind w:left="1008" w:hanging="1008"/>
       <w:jc w:val="left"/>
@@ -4424,6 +4471,7 @@
     <w:pPr>
       <w:keepNext w:val="1"/>
       <w:keepLines w:val="1"/>
+      <w:pageBreakBefore w:val="0"/>
       <w:spacing w:after="40" w:before="200" w:lineRule="auto"/>
     </w:pPr>
     <w:rPr>
@@ -4439,6 +4487,7 @@
     <w:pPr>
       <w:keepNext w:val="1"/>
       <w:keepLines w:val="1"/>
+      <w:pageBreakBefore w:val="0"/>
       <w:spacing w:after="120" w:before="480" w:lineRule="auto"/>
     </w:pPr>
     <w:rPr>
@@ -4454,6 +4503,7 @@
     <w:pPr>
       <w:keepNext w:val="1"/>
       <w:keepLines w:val="1"/>
+      <w:pageBreakBefore w:val="0"/>
       <w:spacing w:after="80" w:before="360" w:lineRule="auto"/>
     </w:pPr>
     <w:rPr>
@@ -4530,19 +4580,6 @@
     </w:tblPr>
   </w:style>
   <w:style w:type="table" w:styleId="Table6">
-    <w:basedOn w:val="TableNormal"/>
-    <w:tblPr>
-      <w:tblStyleRowBandSize w:val="1"/>
-      <w:tblStyleColBandSize w:val="1"/>
-      <w:tblCellMar>
-        <w:top w:w="100.0" w:type="dxa"/>
-        <w:left w:w="100.0" w:type="dxa"/>
-        <w:bottom w:w="100.0" w:type="dxa"/>
-        <w:right w:w="100.0" w:type="dxa"/>
-      </w:tblCellMar>
-    </w:tblPr>
-  </w:style>
-  <w:style w:type="table" w:styleId="Table7">
     <w:basedOn w:val="TableNormal"/>
     <w:tblPr>
       <w:tblStyleRowBandSize w:val="1"/>

--- a/FuentesCurso/UD 06. Docker Compose/UD 06.05 - Caso practico 03 - Proxy Nginx y balenceo escalado con Docker Compose.docx
+++ b/FuentesCurso/UD 06. Docker Compose/UD 06.05 - Caso practico 03 - Proxy Nginx y balenceo escalado con Docker Compose.docx
@@ -283,7 +283,7 @@
           <w:szCs w:val="32"/>
           <w:rtl w:val="0"/>
         </w:rPr>
-        <w:t xml:space="preserve">Actualizado Abril 2022</w:t>
+        <w:t xml:space="preserve">Actualizado Marzo 2023</w:t>
       </w:r>
     </w:p>
     <w:p>
@@ -597,7 +597,7 @@
           <w:pPr>
             <w:pageBreakBefore w:val="0"/>
             <w:tabs>
-              <w:tab w:val="right" w:pos="9637.795275590554"/>
+              <w:tab w:val="right" w:leader="none" w:pos="9637.795275590554"/>
             </w:tabs>
             <w:spacing w:before="80" w:line="240" w:lineRule="auto"/>
             <w:ind w:left="0" w:firstLine="0"/>
@@ -610,7 +610,7 @@
           </w:pPr>
           <w:r>
             <w:fldChar w:fldCharType="begin"/>
-            <w:instrText xml:space="preserve"> TOC \h \u \z </w:instrText>
+            <w:instrText xml:space="preserve"> TOC \h \u \z \t "Heading 1,1,Heading 2,2,Heading 3,3,Heading 4,4,Heading 5,5,Heading 6,6,"</w:instrText>
             <w:fldChar w:fldCharType="separate"/>
           </w:r>
           <w:r>
@@ -674,7 +674,7 @@
           <w:pPr>
             <w:pageBreakBefore w:val="0"/>
             <w:tabs>
-              <w:tab w:val="right" w:pos="9637.795275590554"/>
+              <w:tab w:val="right" w:leader="none" w:pos="9637.795275590554"/>
             </w:tabs>
             <w:spacing w:before="200" w:line="240" w:lineRule="auto"/>
             <w:ind w:left="0" w:firstLine="0"/>
@@ -745,7 +745,7 @@
           <w:pPr>
             <w:pageBreakBefore w:val="0"/>
             <w:tabs>
-              <w:tab w:val="right" w:pos="9637.795275590554"/>
+              <w:tab w:val="right" w:leader="none" w:pos="9637.795275590554"/>
             </w:tabs>
             <w:spacing w:before="200" w:line="240" w:lineRule="auto"/>
             <w:ind w:left="0" w:firstLine="0"/>
@@ -816,7 +816,7 @@
           <w:pPr>
             <w:pageBreakBefore w:val="0"/>
             <w:tabs>
-              <w:tab w:val="right" w:pos="9637.795275590554"/>
+              <w:tab w:val="right" w:leader="none" w:pos="9637.795275590554"/>
             </w:tabs>
             <w:spacing w:before="200" w:line="240" w:lineRule="auto"/>
             <w:ind w:left="0" w:firstLine="0"/>
@@ -887,7 +887,7 @@
           <w:pPr>
             <w:pageBreakBefore w:val="0"/>
             <w:tabs>
-              <w:tab w:val="right" w:pos="9637.795275590554"/>
+              <w:tab w:val="right" w:leader="none" w:pos="9637.795275590554"/>
             </w:tabs>
             <w:spacing w:before="200" w:line="240" w:lineRule="auto"/>
             <w:ind w:left="0" w:firstLine="0"/>
@@ -958,7 +958,7 @@
           <w:pPr>
             <w:pageBreakBefore w:val="0"/>
             <w:tabs>
-              <w:tab w:val="right" w:pos="9637.795275590554"/>
+              <w:tab w:val="right" w:leader="none" w:pos="9637.795275590554"/>
             </w:tabs>
             <w:spacing w:before="200" w:line="240" w:lineRule="auto"/>
             <w:ind w:left="0" w:firstLine="0"/>
@@ -1029,7 +1029,7 @@
           <w:pPr>
             <w:pageBreakBefore w:val="0"/>
             <w:tabs>
-              <w:tab w:val="right" w:pos="9637.795275590554"/>
+              <w:tab w:val="right" w:leader="none" w:pos="9637.795275590554"/>
             </w:tabs>
             <w:spacing w:after="80" w:before="200" w:line="240" w:lineRule="auto"/>
             <w:ind w:left="0" w:firstLine="0"/>
@@ -1331,7 +1331,6 @@
       <w:tblPr>
         <w:tblStyle w:val="Table1"/>
         <w:jc w:val="left"/>
-        <w:tblInd w:w="100.0" w:type="pct"/>
         <w:tblLayout w:type="fixed"/>
         <w:tblLook w:val="0600"/>
       </w:tblPr>
@@ -1552,7 +1551,6 @@
       <w:tblPr>
         <w:tblStyle w:val="Table2"/>
         <w:jc w:val="left"/>
-        <w:tblInd w:w="100.0" w:type="pct"/>
         <w:tblLayout w:type="fixed"/>
         <w:tblLook w:val="0600"/>
       </w:tblPr>
@@ -1993,7 +1991,6 @@
       <w:tblPr>
         <w:tblStyle w:val="Table3"/>
         <w:jc w:val="left"/>
-        <w:tblInd w:w="100.0" w:type="pct"/>
         <w:tblLayout w:type="fixed"/>
         <w:tblLook w:val="0600"/>
       </w:tblPr>
@@ -2424,7 +2421,6 @@
       <w:tblPr>
         <w:tblStyle w:val="Table4"/>
         <w:jc w:val="left"/>
-        <w:tblInd w:w="100.0" w:type="pct"/>
         <w:tblLayout w:type="fixed"/>
         <w:tblLook w:val="0600"/>
       </w:tblPr>
@@ -3034,7 +3030,6 @@
       <w:tblPr>
         <w:tblStyle w:val="Table5"/>
         <w:jc w:val="left"/>
-        <w:tblInd w:w="100.0" w:type="pct"/>
         <w:tblLayout w:type="fixed"/>
         <w:tblLook w:val="0600"/>
       </w:tblPr>
@@ -3088,7 +3083,7 @@
                 <w:shd w:fill="f8f8f8" w:val="clear"/>
                 <w:rtl w:val="0"/>
               </w:rPr>
-              <w:t xml:space="preserve">docker-compose up -d</w:t>
+              <w:t xml:space="preserve">docker compose up -d</w:t>
             </w:r>
             <w:r>
               <w:rPr>
@@ -3230,14 +3225,14 @@
         <w:rPr/>
         <w:drawing>
           <wp:inline distB="114300" distT="114300" distL="114300" distR="114300">
-            <wp:extent cx="6120000" cy="965200"/>
+            <wp:extent cx="6120000" cy="1117600"/>
             <wp:effectExtent b="0" l="0" r="0" t="0"/>
-            <wp:docPr id="1" name="image1.png"/>
+            <wp:docPr id="4" name="image2.png"/>
             <a:graphic>
               <a:graphicData uri="http://schemas.openxmlformats.org/drawingml/2006/picture">
                 <pic:pic>
                   <pic:nvPicPr>
-                    <pic:cNvPr id="0" name="image1.png"/>
+                    <pic:cNvPr id="0" name="image2.png"/>
                     <pic:cNvPicPr preferRelativeResize="0"/>
                   </pic:nvPicPr>
                   <pic:blipFill>
@@ -3250,7 +3245,7 @@
                   <pic:spPr>
                     <a:xfrm>
                       <a:off x="0" y="0"/>
-                      <a:ext cx="6120000" cy="965200"/>
+                      <a:ext cx="6120000" cy="1117600"/>
                     </a:xfrm>
                     <a:prstGeom prst="rect"/>
                     <a:ln/>
@@ -3438,7 +3433,6 @@
       <w:tblPr>
         <w:tblStyle w:val="Table6"/>
         <w:jc w:val="left"/>
-        <w:tblInd w:w="100.0" w:type="pct"/>
         <w:tblLayout w:type="fixed"/>
         <w:tblLook w:val="0600"/>
       </w:tblPr>
@@ -3492,7 +3486,7 @@
                 <w:shd w:fill="f8f8f8" w:val="clear"/>
                 <w:rtl w:val="0"/>
               </w:rPr>
-              <w:t xml:space="preserve">docker-compose up -d --scale apache=4</w:t>
+              <w:t xml:space="preserve">docker compose up -d --scale apache=4</w:t>
             </w:r>
             <w:r>
               <w:rPr>
@@ -3524,14 +3518,14 @@
         <w:rPr/>
         <w:drawing>
           <wp:inline distB="114300" distT="114300" distL="114300" distR="114300">
-            <wp:extent cx="6120000" cy="533400"/>
+            <wp:extent cx="6120000" cy="838200"/>
             <wp:effectExtent b="0" l="0" r="0" t="0"/>
-            <wp:docPr id="5" name="image5.png"/>
+            <wp:docPr id="1" name="image1.png"/>
             <a:graphic>
               <a:graphicData uri="http://schemas.openxmlformats.org/drawingml/2006/picture">
                 <pic:pic>
                   <pic:nvPicPr>
-                    <pic:cNvPr id="0" name="image5.png"/>
+                    <pic:cNvPr id="0" name="image1.png"/>
                     <pic:cNvPicPr preferRelativeResize="0"/>
                   </pic:nvPicPr>
                   <pic:blipFill>
@@ -3544,7 +3538,7 @@
                   <pic:spPr>
                     <a:xfrm>
                       <a:off x="0" y="0"/>
-                      <a:ext cx="6120000" cy="533400"/>
+                      <a:ext cx="6120000" cy="838200"/>
                     </a:xfrm>
                     <a:prstGeom prst="rect"/>
                     <a:ln/>
@@ -3694,12 +3688,12 @@
           <wp:inline distB="114300" distT="114300" distL="114300" distR="114300">
             <wp:extent cx="2885213" cy="273336"/>
             <wp:effectExtent b="0" l="0" r="0" t="0"/>
-            <wp:docPr id="6" name="image7.png"/>
+            <wp:docPr id="6" name="image4.png"/>
             <a:graphic>
               <a:graphicData uri="http://schemas.openxmlformats.org/drawingml/2006/picture">
                 <pic:pic>
                   <pic:nvPicPr>
-                    <pic:cNvPr id="0" name="image7.png"/>
+                    <pic:cNvPr id="0" name="image4.png"/>
                     <pic:cNvPicPr preferRelativeResize="0"/>
                   </pic:nvPicPr>
                   <pic:blipFill>
@@ -3729,12 +3723,12 @@
           <wp:inline distB="114300" distT="114300" distL="114300" distR="114300">
             <wp:extent cx="2966759" cy="284887"/>
             <wp:effectExtent b="0" l="0" r="0" t="0"/>
-            <wp:docPr id="4" name="image4.png"/>
+            <wp:docPr id="5" name="image7.png"/>
             <a:graphic>
               <a:graphicData uri="http://schemas.openxmlformats.org/drawingml/2006/picture">
                 <pic:pic>
                   <pic:nvPicPr>
-                    <pic:cNvPr id="0" name="image4.png"/>
+                    <pic:cNvPr id="0" name="image7.png"/>
                     <pic:cNvPicPr preferRelativeResize="0"/>
                   </pic:nvPicPr>
                   <pic:blipFill>
@@ -3775,12 +3769,12 @@
           <wp:inline distB="114300" distT="114300" distL="114300" distR="114300">
             <wp:extent cx="2847113" cy="284143"/>
             <wp:effectExtent b="0" l="0" r="0" t="0"/>
-            <wp:docPr id="2" name="image2.png"/>
+            <wp:docPr id="2" name="image5.png"/>
             <a:graphic>
               <a:graphicData uri="http://schemas.openxmlformats.org/drawingml/2006/picture">
                 <pic:pic>
                   <pic:nvPicPr>
-                    <pic:cNvPr id="0" name="image2.png"/>
+                    <pic:cNvPr id="0" name="image5.png"/>
                     <pic:cNvPicPr preferRelativeResize="0"/>
                   </pic:nvPicPr>
                   <pic:blipFill>
@@ -3966,8 +3960,8 @@
         <w:top w:color="666633" w:space="2" w:sz="4" w:val="single"/>
       </w:pBdr>
       <w:tabs>
-        <w:tab w:val="center" w:pos="4819"/>
-        <w:tab w:val="right" w:pos="9638"/>
+        <w:tab w:val="center" w:leader="none" w:pos="4819"/>
+        <w:tab w:val="right" w:leader="none" w:pos="9638"/>
       </w:tabs>
       <w:spacing w:after="0" w:before="0" w:lineRule="auto"/>
       <w:jc w:val="left"/>
@@ -4035,8 +4029,8 @@
         <w:bottom w:color="666633" w:space="0" w:sz="4" w:val="single"/>
       </w:pBdr>
       <w:tabs>
-        <w:tab w:val="center" w:pos="4819"/>
-        <w:tab w:val="right" w:pos="9638"/>
+        <w:tab w:val="center" w:leader="none" w:pos="4819"/>
+        <w:tab w:val="right" w:leader="none" w:pos="9638"/>
       </w:tabs>
       <w:spacing w:after="0" w:before="0" w:lineRule="auto"/>
       <w:jc w:val="left"/>
@@ -4061,8 +4055,8 @@
         <w:bottom w:color="666633" w:space="0" w:sz="4" w:val="single"/>
       </w:pBdr>
       <w:tabs>
-        <w:tab w:val="center" w:pos="4819"/>
-        <w:tab w:val="right" w:pos="9638"/>
+        <w:tab w:val="center" w:leader="none" w:pos="4819"/>
+        <w:tab w:val="right" w:leader="none" w:pos="9638"/>
       </w:tabs>
       <w:spacing w:after="0" w:before="0" w:lineRule="auto"/>
       <w:jc w:val="left"/>
@@ -4087,8 +4081,8 @@
         <w:bottom w:color="666633" w:space="0" w:sz="4" w:val="single"/>
       </w:pBdr>
       <w:tabs>
-        <w:tab w:val="center" w:pos="4819"/>
-        <w:tab w:val="right" w:pos="9638"/>
+        <w:tab w:val="center" w:leader="none" w:pos="4819"/>
+        <w:tab w:val="right" w:leader="none" w:pos="9638"/>
       </w:tabs>
       <w:spacing w:after="0" w:before="0" w:lineRule="auto"/>
       <w:jc w:val="left"/>

--- a/FuentesCurso/UD 06. Docker Compose/UD 06.05 - Caso practico 03 - Proxy Nginx y balenceo escalado con Docker Compose.docx
+++ b/FuentesCurso/UD 06. Docker Compose/UD 06.05 - Caso practico 03 - Proxy Nginx y balenceo escalado con Docker Compose.docx
@@ -1,6 +1,6 @@
 
 <file path=word/document.xml><?xml version="1.0" encoding="utf-8"?>
-<w:document xmlns:mc="http://schemas.openxmlformats.org/markup-compatibility/2006" xmlns:o="urn:schemas-microsoft-com:office:office" xmlns:r="http://schemas.openxmlformats.org/officeDocument/2006/relationships" xmlns:m="http://schemas.openxmlformats.org/officeDocument/2006/math" xmlns:v="urn:schemas-microsoft-com:vml" xmlns:wp="http://schemas.openxmlformats.org/drawingml/2006/wordprocessingDrawing" xmlns:w10="urn:schemas-microsoft-com:office:word" xmlns:w="http://schemas.openxmlformats.org/wordprocessingml/2006/main" xmlns:wne="http://schemas.microsoft.com/office/word/2006/wordml" xmlns:sl="http://schemas.openxmlformats.org/schemaLibrary/2006/main" xmlns:a="http://schemas.openxmlformats.org/drawingml/2006/main" xmlns:pic="http://schemas.openxmlformats.org/drawingml/2006/picture" xmlns:c="http://schemas.openxmlformats.org/drawingml/2006/chart" xmlns:lc="http://schemas.openxmlformats.org/drawingml/2006/lockedCanvas" xmlns:dgm="http://schemas.openxmlformats.org/drawingml/2006/diagram" xmlns:wps="http://schemas.microsoft.com/office/word/2010/wordprocessingShape" xmlns:wpg="http://schemas.microsoft.com/office/word/2010/wordprocessingGroup" xmlns:w14="http://schemas.microsoft.com/office/word/2010/wordml" xmlns:w15="http://schemas.microsoft.com/office/word/2012/wordml">
+<w:document xmlns:mc="http://schemas.openxmlformats.org/markup-compatibility/2006" xmlns:o="urn:schemas-microsoft-com:office:office" xmlns:r="http://schemas.openxmlformats.org/officeDocument/2006/relationships" xmlns:m="http://schemas.openxmlformats.org/officeDocument/2006/math" xmlns:v="urn:schemas-microsoft-com:vml" xmlns:wp="http://schemas.openxmlformats.org/drawingml/2006/wordprocessingDrawing" xmlns:w10="urn:schemas-microsoft-com:office:word" xmlns:w="http://schemas.openxmlformats.org/wordprocessingml/2006/main" xmlns:wne="http://schemas.microsoft.com/office/word/2006/wordml" xmlns:sl="http://schemas.openxmlformats.org/schemaLibrary/2006/main" xmlns:a="http://schemas.openxmlformats.org/drawingml/2006/main" xmlns:pic="http://schemas.openxmlformats.org/drawingml/2006/picture" xmlns:c="http://schemas.openxmlformats.org/drawingml/2006/chart" xmlns:lc="http://schemas.openxmlformats.org/drawingml/2006/lockedCanvas" xmlns:dgm="http://schemas.openxmlformats.org/drawingml/2006/diagram" xmlns:wps="http://schemas.microsoft.com/office/word/2010/wordprocessingShape" xmlns:wpg="http://schemas.microsoft.com/office/word/2010/wordprocessingGroup" xmlns:w14="http://schemas.microsoft.com/office/word/2010/wordml" xmlns:w15="http://schemas.microsoft.com/office/word/2012/wordml" xmlns:w16="http://schemas.microsoft.com/office/word/2018/wordml" xmlns:w16cex="http://schemas.microsoft.com/office/word/2018/wordml/cex" xmlns:w16cid="http://schemas.microsoft.com/office/word/2016/wordml/cid" xmlns="http://schemas.microsoft.com/office/tasks/2019/documenttasks" xmlns:cr="http://schemas.microsoft.com/office/comments/2020/reactions">
   <w:body>
     <w:p>
       <w:pPr>
@@ -62,54 +62,6 @@
           <w:szCs w:val="20"/>
         </w:rPr>
       </w:pPr>
-      <w:r>
-        <w:rPr>
-          <w:rFonts w:ascii="Proxima Nova" w:cs="Proxima Nova" w:eastAsia="Proxima Nova" w:hAnsi="Proxima Nova"/>
-          <w:color w:val="666666"/>
-          <w:sz w:val="20"/>
-          <w:szCs w:val="20"/>
-        </w:rPr>
-        <w:drawing>
-          <wp:anchor allowOverlap="1" behindDoc="0" distB="114300" distT="114300" distL="114300" distR="114300" hidden="0" layoutInCell="1" locked="0" relativeHeight="0" simplePos="0">
-            <wp:simplePos x="0" y="0"/>
-            <wp:positionH relativeFrom="page">
-              <wp:posOffset>720000</wp:posOffset>
-            </wp:positionH>
-            <wp:positionV relativeFrom="page">
-              <wp:posOffset>5400000</wp:posOffset>
-            </wp:positionV>
-            <wp:extent cx="6120000" cy="723900"/>
-            <wp:effectExtent b="0" l="0" r="0" t="0"/>
-            <wp:wrapSquare wrapText="bothSides" distB="114300" distT="114300" distL="114300" distR="114300"/>
-            <wp:docPr id="9" name="image10.png"/>
-            <a:graphic>
-              <a:graphicData uri="http://schemas.openxmlformats.org/drawingml/2006/picture">
-                <pic:pic>
-                  <pic:nvPicPr>
-                    <pic:cNvPr id="0" name="image10.png"/>
-                    <pic:cNvPicPr preferRelativeResize="0"/>
-                  </pic:nvPicPr>
-                  <pic:blipFill>
-                    <a:blip r:embed="rId6"/>
-                    <a:srcRect b="0" l="0" r="0" t="0"/>
-                    <a:stretch>
-                      <a:fillRect/>
-                    </a:stretch>
-                  </pic:blipFill>
-                  <pic:spPr>
-                    <a:xfrm>
-                      <a:off x="0" y="0"/>
-                      <a:ext cx="6120000" cy="723900"/>
-                    </a:xfrm>
-                    <a:prstGeom prst="rect"/>
-                    <a:ln/>
-                  </pic:spPr>
-                </pic:pic>
-              </a:graphicData>
-            </a:graphic>
-          </wp:anchor>
-        </w:drawing>
-      </w:r>
       <w:r>
         <w:rPr>
           <w:rFonts w:ascii="Proxima Nova" w:cs="Proxima Nova" w:eastAsia="Proxima Nova" w:hAnsi="Proxima Nova"/>
@@ -130,7 +82,7 @@
                     <pic:cNvPicPr preferRelativeResize="0"/>
                   </pic:nvPicPr>
                   <pic:blipFill>
-                    <a:blip r:embed="rId7"/>
+                    <a:blip r:embed="rId6"/>
                     <a:srcRect b="0" l="0" r="0" t="0"/>
                     <a:stretch>
                       <a:fillRect/>
@@ -158,7 +110,6 @@
     </w:p>
     <w:p>
       <w:pPr>
-        <w:pageBreakBefore w:val="0"/>
         <w:widowControl w:val="1"/>
         <w:spacing w:after="0" w:before="200" w:line="300" w:lineRule="auto"/>
         <w:rPr>
@@ -170,6 +121,45 @@
       </w:pPr>
       <w:r>
         <w:rPr>
+          <w:rFonts w:ascii="Proxima Nova" w:cs="Proxima Nova" w:eastAsia="Proxima Nova" w:hAnsi="Proxima Nova"/>
+          <w:sz w:val="32"/>
+          <w:szCs w:val="32"/>
+        </w:rPr>
+        <w:drawing>
+          <wp:inline distB="114300" distT="114300" distL="114300" distR="114300">
+            <wp:extent cx="6120000" cy="444500"/>
+            <wp:effectExtent b="0" l="0" r="0" t="0"/>
+            <wp:docPr id="9" name="image1.png"/>
+            <a:graphic>
+              <a:graphicData uri="http://schemas.openxmlformats.org/drawingml/2006/picture">
+                <pic:pic>
+                  <pic:nvPicPr>
+                    <pic:cNvPr id="0" name="image1.png"/>
+                    <pic:cNvPicPr preferRelativeResize="0"/>
+                  </pic:nvPicPr>
+                  <pic:blipFill>
+                    <a:blip r:embed="rId7"/>
+                    <a:srcRect b="0" l="0" r="0" t="0"/>
+                    <a:stretch>
+                      <a:fillRect/>
+                    </a:stretch>
+                  </pic:blipFill>
+                  <pic:spPr>
+                    <a:xfrm>
+                      <a:off x="0" y="0"/>
+                      <a:ext cx="6120000" cy="444500"/>
+                    </a:xfrm>
+                    <a:prstGeom prst="rect"/>
+                    <a:ln/>
+                  </pic:spPr>
+                </pic:pic>
+              </a:graphicData>
+            </a:graphic>
+          </wp:inline>
+        </w:drawing>
+      </w:r>
+      <w:r>
+        <w:rPr>
           <w:rtl w:val="0"/>
         </w:rPr>
       </w:r>
@@ -199,9 +189,8 @@
         <w:spacing w:after="0" w:before="200" w:line="300" w:lineRule="auto"/>
         <w:rPr>
           <w:rFonts w:ascii="Proxima Nova" w:cs="Proxima Nova" w:eastAsia="Proxima Nova" w:hAnsi="Proxima Nova"/>
-          <w:color w:val="666666"/>
-          <w:sz w:val="20"/>
-          <w:szCs w:val="20"/>
+          <w:sz w:val="32"/>
+          <w:szCs w:val="32"/>
         </w:rPr>
       </w:pPr>
       <w:r>
@@ -240,50 +229,33 @@
       </w:pPr>
       <w:r>
         <w:rPr>
-          <w:rtl w:val="0"/>
-        </w:rPr>
-      </w:r>
-    </w:p>
-    <w:p>
-      <w:pPr>
-        <w:pageBreakBefore w:val="0"/>
-        <w:widowControl w:val="1"/>
-        <w:spacing w:after="0" w:before="200" w:line="300" w:lineRule="auto"/>
-        <w:rPr>
           <w:rFonts w:ascii="Proxima Nova" w:cs="Proxima Nova" w:eastAsia="Proxima Nova" w:hAnsi="Proxima Nova"/>
           <w:sz w:val="32"/>
           <w:szCs w:val="32"/>
-        </w:rPr>
-      </w:pPr>
-      <w:r>
+          <w:rtl w:val="0"/>
+        </w:rPr>
+        <w:t xml:space="preserve">Autor: Sergi García Barea</w:t>
+      </w:r>
+    </w:p>
+    <w:p>
+      <w:pPr>
+        <w:pageBreakBefore w:val="0"/>
+        <w:widowControl w:val="1"/>
+        <w:spacing w:after="0" w:before="200" w:line="300" w:lineRule="auto"/>
         <w:rPr>
           <w:rFonts w:ascii="Proxima Nova" w:cs="Proxima Nova" w:eastAsia="Proxima Nova" w:hAnsi="Proxima Nova"/>
           <w:sz w:val="32"/>
           <w:szCs w:val="32"/>
-          <w:rtl w:val="0"/>
-        </w:rPr>
-        <w:t xml:space="preserve">Autor: Sergi García Barea</w:t>
-      </w:r>
-    </w:p>
-    <w:p>
-      <w:pPr>
-        <w:pageBreakBefore w:val="0"/>
-        <w:widowControl w:val="1"/>
-        <w:spacing w:after="0" w:before="200" w:line="300" w:lineRule="auto"/>
+        </w:rPr>
+      </w:pPr>
+      <w:r>
         <w:rPr>
           <w:rFonts w:ascii="Proxima Nova" w:cs="Proxima Nova" w:eastAsia="Proxima Nova" w:hAnsi="Proxima Nova"/>
           <w:sz w:val="32"/>
           <w:szCs w:val="32"/>
-        </w:rPr>
-      </w:pPr>
-      <w:r>
-        <w:rPr>
-          <w:rFonts w:ascii="Proxima Nova" w:cs="Proxima Nova" w:eastAsia="Proxima Nova" w:hAnsi="Proxima Nova"/>
-          <w:sz w:val="32"/>
-          <w:szCs w:val="32"/>
-          <w:rtl w:val="0"/>
-        </w:rPr>
-        <w:t xml:space="preserve">Actualizado Marzo 2023</w:t>
+          <w:rtl w:val="0"/>
+        </w:rPr>
+        <w:t xml:space="preserve">Actualizado Febrero 2025</w:t>
       </w:r>
     </w:p>
     <w:p>
@@ -366,12 +338,12 @@
             <wp:extent cx="922564" cy="322898"/>
             <wp:effectExtent b="0" l="0" r="0" t="0"/>
             <wp:wrapSquare wrapText="bothSides" distB="57150" distT="57150" distL="57150" distR="57150"/>
-            <wp:docPr id="3" name="image3.png"/>
+            <wp:docPr id="3" name="image2.png"/>
             <a:graphic>
               <a:graphicData uri="http://schemas.openxmlformats.org/drawingml/2006/picture">
                 <pic:pic>
                   <pic:nvPicPr>
-                    <pic:cNvPr id="0" name="image3.png"/>
+                    <pic:cNvPr id="0" name="image2.png"/>
                     <pic:cNvPicPr preferRelativeResize="0"/>
                   </pic:nvPicPr>
                   <pic:blipFill>
@@ -602,10 +574,9 @@
             <w:spacing w:before="80" w:line="240" w:lineRule="auto"/>
             <w:ind w:left="0" w:firstLine="0"/>
             <w:rPr>
-              <w:rFonts w:ascii="Verdana" w:cs="Verdana" w:eastAsia="Verdana" w:hAnsi="Verdana"/>
               <w:b w:val="1"/>
-              <w:sz w:val="16"/>
-              <w:szCs w:val="16"/>
+              <w:sz w:val="18"/>
+              <w:szCs w:val="18"/>
             </w:rPr>
           </w:pPr>
           <w:r>
@@ -615,11 +586,10 @@
           </w:r>
           <w:r>
             <w:rPr>
-              <w:rFonts w:ascii="Arial" w:cs="Arial" w:eastAsia="Arial" w:hAnsi="Arial"/>
               <w:b w:val="1"/>
               <w:smallCaps w:val="1"/>
-              <w:sz w:val="16"/>
-              <w:szCs w:val="16"/>
+              <w:sz w:val="18"/>
+              <w:szCs w:val="18"/>
               <w:rtl w:val="0"/>
             </w:rPr>
             <w:t xml:space="preserve">1. </w:t>
@@ -627,10 +597,9 @@
           <w:hyperlink w:anchor="_dbh0n1vac4c8">
             <w:r>
               <w:rPr>
-                <w:rFonts w:ascii="Verdana" w:cs="Verdana" w:eastAsia="Verdana" w:hAnsi="Verdana"/>
                 <w:b w:val="1"/>
-                <w:sz w:val="16"/>
-                <w:szCs w:val="16"/>
+                <w:sz w:val="18"/>
+                <w:szCs w:val="18"/>
                 <w:rtl w:val="0"/>
               </w:rPr>
               <w:t xml:space="preserve">Introducción</w:t>
@@ -638,10 +607,9 @@
           </w:hyperlink>
           <w:r>
             <w:rPr>
-              <w:rFonts w:ascii="Verdana" w:cs="Verdana" w:eastAsia="Verdana" w:hAnsi="Verdana"/>
               <w:b w:val="1"/>
-              <w:sz w:val="16"/>
-              <w:szCs w:val="16"/>
+              <w:sz w:val="18"/>
+              <w:szCs w:val="18"/>
               <w:rtl w:val="0"/>
             </w:rPr>
             <w:tab/>
@@ -653,10 +621,9 @@
           </w:r>
           <w:r>
             <w:rPr>
-              <w:rFonts w:ascii="Verdana" w:cs="Verdana" w:eastAsia="Verdana" w:hAnsi="Verdana"/>
               <w:b w:val="1"/>
-              <w:sz w:val="16"/>
-              <w:szCs w:val="16"/>
+              <w:sz w:val="18"/>
+              <w:szCs w:val="18"/>
               <w:rtl w:val="0"/>
             </w:rPr>
             <w:t xml:space="preserve">3</w:t>
@@ -679,18 +646,16 @@
             <w:spacing w:before="200" w:line="240" w:lineRule="auto"/>
             <w:ind w:left="0" w:firstLine="0"/>
             <w:rPr>
-              <w:rFonts w:ascii="Verdana" w:cs="Verdana" w:eastAsia="Verdana" w:hAnsi="Verdana"/>
               <w:b w:val="1"/>
-              <w:sz w:val="16"/>
-              <w:szCs w:val="16"/>
+              <w:sz w:val="18"/>
+              <w:szCs w:val="18"/>
             </w:rPr>
           </w:pPr>
           <w:r>
             <w:rPr>
-              <w:rFonts w:ascii="Verdana" w:cs="Verdana" w:eastAsia="Verdana" w:hAnsi="Verdana"/>
               <w:b w:val="1"/>
-              <w:sz w:val="16"/>
-              <w:szCs w:val="16"/>
+              <w:sz w:val="18"/>
+              <w:szCs w:val="18"/>
               <w:rtl w:val="0"/>
             </w:rPr>
             <w:t xml:space="preserve">2. </w:t>
@@ -698,10 +663,9 @@
           <w:hyperlink w:anchor="_vyhbfp4t666x">
             <w:r>
               <w:rPr>
-                <w:rFonts w:ascii="Verdana" w:cs="Verdana" w:eastAsia="Verdana" w:hAnsi="Verdana"/>
                 <w:b w:val="1"/>
-                <w:sz w:val="16"/>
-                <w:szCs w:val="16"/>
+                <w:sz w:val="18"/>
+                <w:szCs w:val="18"/>
                 <w:rtl w:val="0"/>
               </w:rPr>
               <w:t xml:space="preserve">Directorio “Apache”: ficheros “Dockerfile” e “index.php”</w:t>
@@ -709,10 +673,9 @@
           </w:hyperlink>
           <w:r>
             <w:rPr>
-              <w:rFonts w:ascii="Verdana" w:cs="Verdana" w:eastAsia="Verdana" w:hAnsi="Verdana"/>
               <w:b w:val="1"/>
-              <w:sz w:val="16"/>
-              <w:szCs w:val="16"/>
+              <w:sz w:val="18"/>
+              <w:szCs w:val="18"/>
               <w:rtl w:val="0"/>
             </w:rPr>
             <w:tab/>
@@ -724,10 +687,9 @@
           </w:r>
           <w:r>
             <w:rPr>
-              <w:rFonts w:ascii="Verdana" w:cs="Verdana" w:eastAsia="Verdana" w:hAnsi="Verdana"/>
               <w:b w:val="1"/>
-              <w:sz w:val="16"/>
-              <w:szCs w:val="16"/>
+              <w:sz w:val="18"/>
+              <w:szCs w:val="18"/>
               <w:rtl w:val="0"/>
             </w:rPr>
             <w:t xml:space="preserve">3</w:t>
@@ -750,18 +712,16 @@
             <w:spacing w:before="200" w:line="240" w:lineRule="auto"/>
             <w:ind w:left="0" w:firstLine="0"/>
             <w:rPr>
-              <w:rFonts w:ascii="Verdana" w:cs="Verdana" w:eastAsia="Verdana" w:hAnsi="Verdana"/>
               <w:b w:val="1"/>
-              <w:sz w:val="16"/>
-              <w:szCs w:val="16"/>
+              <w:sz w:val="18"/>
+              <w:szCs w:val="18"/>
             </w:rPr>
           </w:pPr>
           <w:r>
             <w:rPr>
-              <w:rFonts w:ascii="Verdana" w:cs="Verdana" w:eastAsia="Verdana" w:hAnsi="Verdana"/>
               <w:b w:val="1"/>
-              <w:sz w:val="16"/>
-              <w:szCs w:val="16"/>
+              <w:sz w:val="18"/>
+              <w:szCs w:val="18"/>
               <w:rtl w:val="0"/>
             </w:rPr>
             <w:t xml:space="preserve">3. </w:t>
@@ -769,10 +729,9 @@
           <w:hyperlink w:anchor="_xu52i3hvtkkw">
             <w:r>
               <w:rPr>
-                <w:rFonts w:ascii="Verdana" w:cs="Verdana" w:eastAsia="Verdana" w:hAnsi="Verdana"/>
                 <w:b w:val="1"/>
-                <w:sz w:val="16"/>
-                <w:szCs w:val="16"/>
+                <w:sz w:val="18"/>
+                <w:szCs w:val="18"/>
                 <w:rtl w:val="0"/>
               </w:rPr>
               <w:t xml:space="preserve">Fichero de configuración “./nginxproxy/nginx.conf”</w:t>
@@ -780,10 +739,9 @@
           </w:hyperlink>
           <w:r>
             <w:rPr>
-              <w:rFonts w:ascii="Verdana" w:cs="Verdana" w:eastAsia="Verdana" w:hAnsi="Verdana"/>
               <w:b w:val="1"/>
-              <w:sz w:val="16"/>
-              <w:szCs w:val="16"/>
+              <w:sz w:val="18"/>
+              <w:szCs w:val="18"/>
               <w:rtl w:val="0"/>
             </w:rPr>
             <w:tab/>
@@ -795,10 +753,9 @@
           </w:r>
           <w:r>
             <w:rPr>
-              <w:rFonts w:ascii="Verdana" w:cs="Verdana" w:eastAsia="Verdana" w:hAnsi="Verdana"/>
               <w:b w:val="1"/>
-              <w:sz w:val="16"/>
-              <w:szCs w:val="16"/>
+              <w:sz w:val="18"/>
+              <w:szCs w:val="18"/>
               <w:rtl w:val="0"/>
             </w:rPr>
             <w:t xml:space="preserve">3</w:t>
@@ -821,18 +778,16 @@
             <w:spacing w:before="200" w:line="240" w:lineRule="auto"/>
             <w:ind w:left="0" w:firstLine="0"/>
             <w:rPr>
-              <w:rFonts w:ascii="Verdana" w:cs="Verdana" w:eastAsia="Verdana" w:hAnsi="Verdana"/>
               <w:b w:val="1"/>
-              <w:sz w:val="16"/>
-              <w:szCs w:val="16"/>
+              <w:sz w:val="18"/>
+              <w:szCs w:val="18"/>
             </w:rPr>
           </w:pPr>
           <w:r>
             <w:rPr>
-              <w:rFonts w:ascii="Verdana" w:cs="Verdana" w:eastAsia="Verdana" w:hAnsi="Verdana"/>
               <w:b w:val="1"/>
-              <w:sz w:val="16"/>
-              <w:szCs w:val="16"/>
+              <w:sz w:val="18"/>
+              <w:szCs w:val="18"/>
               <w:rtl w:val="0"/>
             </w:rPr>
             <w:t xml:space="preserve">4. </w:t>
@@ -840,10 +795,9 @@
           <w:hyperlink w:anchor="_pext87mvnrlq">
             <w:r>
               <w:rPr>
-                <w:rFonts w:ascii="Verdana" w:cs="Verdana" w:eastAsia="Verdana" w:hAnsi="Verdana"/>
                 <w:b w:val="1"/>
-                <w:sz w:val="16"/>
-                <w:szCs w:val="16"/>
+                <w:sz w:val="18"/>
+                <w:szCs w:val="18"/>
                 <w:rtl w:val="0"/>
               </w:rPr>
               <w:t xml:space="preserve">Fichero de configuración “docker-compose.yml”</w:t>
@@ -851,10 +805,9 @@
           </w:hyperlink>
           <w:r>
             <w:rPr>
-              <w:rFonts w:ascii="Verdana" w:cs="Verdana" w:eastAsia="Verdana" w:hAnsi="Verdana"/>
               <w:b w:val="1"/>
-              <w:sz w:val="16"/>
-              <w:szCs w:val="16"/>
+              <w:sz w:val="18"/>
+              <w:szCs w:val="18"/>
               <w:rtl w:val="0"/>
             </w:rPr>
             <w:tab/>
@@ -866,10 +819,9 @@
           </w:r>
           <w:r>
             <w:rPr>
-              <w:rFonts w:ascii="Verdana" w:cs="Verdana" w:eastAsia="Verdana" w:hAnsi="Verdana"/>
               <w:b w:val="1"/>
-              <w:sz w:val="16"/>
-              <w:szCs w:val="16"/>
+              <w:sz w:val="18"/>
+              <w:szCs w:val="18"/>
               <w:rtl w:val="0"/>
             </w:rPr>
             <w:t xml:space="preserve">4</w:t>
@@ -892,18 +844,16 @@
             <w:spacing w:before="200" w:line="240" w:lineRule="auto"/>
             <w:ind w:left="0" w:firstLine="0"/>
             <w:rPr>
-              <w:rFonts w:ascii="Verdana" w:cs="Verdana" w:eastAsia="Verdana" w:hAnsi="Verdana"/>
               <w:b w:val="1"/>
-              <w:sz w:val="16"/>
-              <w:szCs w:val="16"/>
+              <w:sz w:val="18"/>
+              <w:szCs w:val="18"/>
             </w:rPr>
           </w:pPr>
           <w:r>
             <w:rPr>
-              <w:rFonts w:ascii="Verdana" w:cs="Verdana" w:eastAsia="Verdana" w:hAnsi="Verdana"/>
               <w:b w:val="1"/>
-              <w:sz w:val="16"/>
-              <w:szCs w:val="16"/>
+              <w:sz w:val="18"/>
+              <w:szCs w:val="18"/>
               <w:rtl w:val="0"/>
             </w:rPr>
             <w:t xml:space="preserve">5. </w:t>
@@ -911,10 +861,9 @@
           <w:hyperlink w:anchor="_3b05p2f899fh">
             <w:r>
               <w:rPr>
-                <w:rFonts w:ascii="Verdana" w:cs="Verdana" w:eastAsia="Verdana" w:hAnsi="Verdana"/>
                 <w:b w:val="1"/>
-                <w:sz w:val="16"/>
-                <w:szCs w:val="16"/>
+                <w:sz w:val="18"/>
+                <w:szCs w:val="18"/>
                 <w:rtl w:val="0"/>
               </w:rPr>
               <w:t xml:space="preserve">Paso 1: Poniendo en marcha el sistema</w:t>
@@ -922,10 +871,9 @@
           </w:hyperlink>
           <w:r>
             <w:rPr>
-              <w:rFonts w:ascii="Verdana" w:cs="Verdana" w:eastAsia="Verdana" w:hAnsi="Verdana"/>
               <w:b w:val="1"/>
-              <w:sz w:val="16"/>
-              <w:szCs w:val="16"/>
+              <w:sz w:val="18"/>
+              <w:szCs w:val="18"/>
               <w:rtl w:val="0"/>
             </w:rPr>
             <w:tab/>
@@ -937,10 +885,9 @@
           </w:r>
           <w:r>
             <w:rPr>
-              <w:rFonts w:ascii="Verdana" w:cs="Verdana" w:eastAsia="Verdana" w:hAnsi="Verdana"/>
               <w:b w:val="1"/>
-              <w:sz w:val="16"/>
-              <w:szCs w:val="16"/>
+              <w:sz w:val="18"/>
+              <w:szCs w:val="18"/>
               <w:rtl w:val="0"/>
             </w:rPr>
             <w:t xml:space="preserve">4</w:t>
@@ -963,18 +910,16 @@
             <w:spacing w:before="200" w:line="240" w:lineRule="auto"/>
             <w:ind w:left="0" w:firstLine="0"/>
             <w:rPr>
-              <w:rFonts w:ascii="Verdana" w:cs="Verdana" w:eastAsia="Verdana" w:hAnsi="Verdana"/>
               <w:b w:val="1"/>
-              <w:sz w:val="16"/>
-              <w:szCs w:val="16"/>
+              <w:sz w:val="18"/>
+              <w:szCs w:val="18"/>
             </w:rPr>
           </w:pPr>
           <w:r>
             <w:rPr>
-              <w:rFonts w:ascii="Verdana" w:cs="Verdana" w:eastAsia="Verdana" w:hAnsi="Verdana"/>
               <w:b w:val="1"/>
-              <w:sz w:val="16"/>
-              <w:szCs w:val="16"/>
+              <w:sz w:val="18"/>
+              <w:szCs w:val="18"/>
               <w:rtl w:val="0"/>
             </w:rPr>
             <w:t xml:space="preserve">6. </w:t>
@@ -982,10 +927,9 @@
           <w:hyperlink w:anchor="_azyrdwgi0kv">
             <w:r>
               <w:rPr>
-                <w:rFonts w:ascii="Verdana" w:cs="Verdana" w:eastAsia="Verdana" w:hAnsi="Verdana"/>
                 <w:b w:val="1"/>
-                <w:sz w:val="16"/>
-                <w:szCs w:val="16"/>
+                <w:sz w:val="18"/>
+                <w:szCs w:val="18"/>
                 <w:rtl w:val="0"/>
               </w:rPr>
               <w:t xml:space="preserve">Paso 2: Escalando localmente para aumentar nuevos servidores</w:t>
@@ -993,10 +937,9 @@
           </w:hyperlink>
           <w:r>
             <w:rPr>
-              <w:rFonts w:ascii="Verdana" w:cs="Verdana" w:eastAsia="Verdana" w:hAnsi="Verdana"/>
               <w:b w:val="1"/>
-              <w:sz w:val="16"/>
-              <w:szCs w:val="16"/>
+              <w:sz w:val="18"/>
+              <w:szCs w:val="18"/>
               <w:rtl w:val="0"/>
             </w:rPr>
             <w:tab/>
@@ -1008,10 +951,9 @@
           </w:r>
           <w:r>
             <w:rPr>
-              <w:rFonts w:ascii="Verdana" w:cs="Verdana" w:eastAsia="Verdana" w:hAnsi="Verdana"/>
               <w:b w:val="1"/>
-              <w:sz w:val="16"/>
-              <w:szCs w:val="16"/>
+              <w:sz w:val="18"/>
+              <w:szCs w:val="18"/>
               <w:rtl w:val="0"/>
             </w:rPr>
             <w:t xml:space="preserve">5</w:t>
@@ -1034,18 +976,16 @@
             <w:spacing w:after="80" w:before="200" w:line="240" w:lineRule="auto"/>
             <w:ind w:left="0" w:firstLine="0"/>
             <w:rPr>
-              <w:rFonts w:ascii="Verdana" w:cs="Verdana" w:eastAsia="Verdana" w:hAnsi="Verdana"/>
               <w:b w:val="1"/>
-              <w:sz w:val="16"/>
-              <w:szCs w:val="16"/>
+              <w:sz w:val="18"/>
+              <w:szCs w:val="18"/>
             </w:rPr>
           </w:pPr>
           <w:r>
             <w:rPr>
-              <w:rFonts w:ascii="Verdana" w:cs="Verdana" w:eastAsia="Verdana" w:hAnsi="Verdana"/>
               <w:b w:val="1"/>
-              <w:sz w:val="16"/>
-              <w:szCs w:val="16"/>
+              <w:sz w:val="18"/>
+              <w:szCs w:val="18"/>
               <w:rtl w:val="0"/>
             </w:rPr>
             <w:t xml:space="preserve">7. </w:t>
@@ -1053,10 +993,9 @@
           <w:hyperlink w:anchor="_72yv1gty1dke">
             <w:r>
               <w:rPr>
-                <w:rFonts w:ascii="Verdana" w:cs="Verdana" w:eastAsia="Verdana" w:hAnsi="Verdana"/>
                 <w:b w:val="1"/>
-                <w:sz w:val="16"/>
-                <w:szCs w:val="16"/>
+                <w:sz w:val="18"/>
+                <w:szCs w:val="18"/>
                 <w:rtl w:val="0"/>
               </w:rPr>
               <w:t xml:space="preserve">Bibliografía</w:t>
@@ -1064,10 +1003,9 @@
           </w:hyperlink>
           <w:r>
             <w:rPr>
-              <w:rFonts w:ascii="Verdana" w:cs="Verdana" w:eastAsia="Verdana" w:hAnsi="Verdana"/>
               <w:b w:val="1"/>
-              <w:sz w:val="16"/>
-              <w:szCs w:val="16"/>
+              <w:sz w:val="18"/>
+              <w:szCs w:val="18"/>
               <w:rtl w:val="0"/>
             </w:rPr>
             <w:tab/>
@@ -1079,10 +1017,9 @@
           </w:r>
           <w:r>
             <w:rPr>
-              <w:rFonts w:ascii="Verdana" w:cs="Verdana" w:eastAsia="Verdana" w:hAnsi="Verdana"/>
               <w:b w:val="1"/>
-              <w:sz w:val="16"/>
-              <w:szCs w:val="16"/>
+              <w:sz w:val="18"/>
+              <w:szCs w:val="18"/>
               <w:rtl w:val="0"/>
             </w:rPr>
             <w:t xml:space="preserve">5</w:t>
@@ -3227,12 +3164,12 @@
           <wp:inline distB="114300" distT="114300" distL="114300" distR="114300">
             <wp:extent cx="6120000" cy="1117600"/>
             <wp:effectExtent b="0" l="0" r="0" t="0"/>
-            <wp:docPr id="4" name="image2.png"/>
+            <wp:docPr id="4" name="image7.png"/>
             <a:graphic>
               <a:graphicData uri="http://schemas.openxmlformats.org/drawingml/2006/picture">
                 <pic:pic>
                   <pic:nvPicPr>
-                    <pic:cNvPr id="0" name="image2.png"/>
+                    <pic:cNvPr id="0" name="image7.png"/>
                     <pic:cNvPicPr preferRelativeResize="0"/>
                   </pic:nvPicPr>
                   <pic:blipFill>
@@ -3520,12 +3457,12 @@
           <wp:inline distB="114300" distT="114300" distL="114300" distR="114300">
             <wp:extent cx="6120000" cy="838200"/>
             <wp:effectExtent b="0" l="0" r="0" t="0"/>
-            <wp:docPr id="1" name="image1.png"/>
+            <wp:docPr id="1" name="image10.png"/>
             <a:graphic>
               <a:graphicData uri="http://schemas.openxmlformats.org/drawingml/2006/picture">
                 <pic:pic>
                   <pic:nvPicPr>
-                    <pic:cNvPr id="0" name="image1.png"/>
+                    <pic:cNvPr id="0" name="image10.png"/>
                     <pic:cNvPicPr preferRelativeResize="0"/>
                   </pic:nvPicPr>
                   <pic:blipFill>
@@ -3688,12 +3625,12 @@
           <wp:inline distB="114300" distT="114300" distL="114300" distR="114300">
             <wp:extent cx="2885213" cy="273336"/>
             <wp:effectExtent b="0" l="0" r="0" t="0"/>
-            <wp:docPr id="6" name="image4.png"/>
+            <wp:docPr id="6" name="image9.png"/>
             <a:graphic>
               <a:graphicData uri="http://schemas.openxmlformats.org/drawingml/2006/picture">
                 <pic:pic>
                   <pic:nvPicPr>
-                    <pic:cNvPr id="0" name="image4.png"/>
+                    <pic:cNvPr id="0" name="image9.png"/>
                     <pic:cNvPicPr preferRelativeResize="0"/>
                   </pic:nvPicPr>
                   <pic:blipFill>
@@ -3723,12 +3660,12 @@
           <wp:inline distB="114300" distT="114300" distL="114300" distR="114300">
             <wp:extent cx="2966759" cy="284887"/>
             <wp:effectExtent b="0" l="0" r="0" t="0"/>
-            <wp:docPr id="5" name="image7.png"/>
+            <wp:docPr id="5" name="image6.png"/>
             <a:graphic>
               <a:graphicData uri="http://schemas.openxmlformats.org/drawingml/2006/picture">
                 <pic:pic>
                   <pic:nvPicPr>
-                    <pic:cNvPr id="0" name="image7.png"/>
+                    <pic:cNvPr id="0" name="image6.png"/>
                     <pic:cNvPicPr preferRelativeResize="0"/>
                   </pic:nvPicPr>
                   <pic:blipFill>
@@ -3769,12 +3706,12 @@
           <wp:inline distB="114300" distT="114300" distL="114300" distR="114300">
             <wp:extent cx="2847113" cy="284143"/>
             <wp:effectExtent b="0" l="0" r="0" t="0"/>
-            <wp:docPr id="2" name="image5.png"/>
+            <wp:docPr id="2" name="image3.png"/>
             <a:graphic>
               <a:graphicData uri="http://schemas.openxmlformats.org/drawingml/2006/picture">
                 <pic:pic>
                   <pic:nvPicPr>
-                    <pic:cNvPr id="0" name="image5.png"/>
+                    <pic:cNvPr id="0" name="image3.png"/>
                     <pic:cNvPicPr preferRelativeResize="0"/>
                   </pic:nvPicPr>
                   <pic:blipFill>
@@ -3804,12 +3741,12 @@
           <wp:inline distB="114300" distT="114300" distL="114300" distR="114300">
             <wp:extent cx="2847113" cy="279576"/>
             <wp:effectExtent b="0" l="0" r="0" t="0"/>
-            <wp:docPr id="7" name="image6.png"/>
+            <wp:docPr id="7" name="image5.png"/>
             <a:graphic>
               <a:graphicData uri="http://schemas.openxmlformats.org/drawingml/2006/picture">
                 <pic:pic>
                   <pic:nvPicPr>
-                    <pic:cNvPr id="0" name="image6.png"/>
+                    <pic:cNvPr id="0" name="image5.png"/>
                     <pic:cNvPicPr preferRelativeResize="0"/>
                   </pic:nvPicPr>
                   <pic:blipFill>
@@ -3936,7 +3873,7 @@
 </file>
 
 <file path=word/footer1.xml><?xml version="1.0" encoding="utf-8"?>
-<w:ftr xmlns:mc="http://schemas.openxmlformats.org/markup-compatibility/2006" xmlns:o="urn:schemas-microsoft-com:office:office" xmlns:r="http://schemas.openxmlformats.org/officeDocument/2006/relationships" xmlns:m="http://schemas.openxmlformats.org/officeDocument/2006/math" xmlns:v="urn:schemas-microsoft-com:vml" xmlns:wp="http://schemas.openxmlformats.org/drawingml/2006/wordprocessingDrawing" xmlns:w10="urn:schemas-microsoft-com:office:word" xmlns:w="http://schemas.openxmlformats.org/wordprocessingml/2006/main" xmlns:wne="http://schemas.microsoft.com/office/word/2006/wordml" xmlns:sl="http://schemas.openxmlformats.org/schemaLibrary/2006/main" xmlns:a="http://schemas.openxmlformats.org/drawingml/2006/main" xmlns:pic="http://schemas.openxmlformats.org/drawingml/2006/picture" xmlns:c="http://schemas.openxmlformats.org/drawingml/2006/chart" xmlns:lc="http://schemas.openxmlformats.org/drawingml/2006/lockedCanvas" xmlns:dgm="http://schemas.openxmlformats.org/drawingml/2006/diagram" xmlns:wps="http://schemas.microsoft.com/office/word/2010/wordprocessingShape" xmlns:wpg="http://schemas.microsoft.com/office/word/2010/wordprocessingGroup" xmlns:w14="http://schemas.microsoft.com/office/word/2010/wordml" xmlns:w15="http://schemas.microsoft.com/office/word/2012/wordml">
+<w:ftr xmlns:mc="http://schemas.openxmlformats.org/markup-compatibility/2006" xmlns:o="urn:schemas-microsoft-com:office:office" xmlns:r="http://schemas.openxmlformats.org/officeDocument/2006/relationships" xmlns:m="http://schemas.openxmlformats.org/officeDocument/2006/math" xmlns:v="urn:schemas-microsoft-com:vml" xmlns:wp="http://schemas.openxmlformats.org/drawingml/2006/wordprocessingDrawing" xmlns:w10="urn:schemas-microsoft-com:office:word" xmlns:w="http://schemas.openxmlformats.org/wordprocessingml/2006/main" xmlns:wne="http://schemas.microsoft.com/office/word/2006/wordml" xmlns:sl="http://schemas.openxmlformats.org/schemaLibrary/2006/main" xmlns:a="http://schemas.openxmlformats.org/drawingml/2006/main" xmlns:pic="http://schemas.openxmlformats.org/drawingml/2006/picture" xmlns:c="http://schemas.openxmlformats.org/drawingml/2006/chart" xmlns:lc="http://schemas.openxmlformats.org/drawingml/2006/lockedCanvas" xmlns:dgm="http://schemas.openxmlformats.org/drawingml/2006/diagram" xmlns:wps="http://schemas.microsoft.com/office/word/2010/wordprocessingShape" xmlns:wpg="http://schemas.microsoft.com/office/word/2010/wordprocessingGroup" xmlns:w14="http://schemas.microsoft.com/office/word/2010/wordml" xmlns:w15="http://schemas.microsoft.com/office/word/2012/wordml" xmlns:w16="http://schemas.microsoft.com/office/word/2018/wordml" xmlns:w16cex="http://schemas.microsoft.com/office/word/2018/wordml/cex" xmlns:w16cid="http://schemas.microsoft.com/office/word/2016/wordml/cid" xmlns="http://schemas.microsoft.com/office/tasks/2019/documenttasks" xmlns:cr="http://schemas.microsoft.com/office/comments/2020/reactions">
   <w:p>
     <w:pPr>
       <w:pageBreakBefore w:val="0"/>
@@ -3952,7 +3889,7 @@
 </file>
 
 <file path=word/footer2.xml><?xml version="1.0" encoding="utf-8"?>
-<w:ftr xmlns:mc="http://schemas.openxmlformats.org/markup-compatibility/2006" xmlns:o="urn:schemas-microsoft-com:office:office" xmlns:r="http://schemas.openxmlformats.org/officeDocument/2006/relationships" xmlns:m="http://schemas.openxmlformats.org/officeDocument/2006/math" xmlns:v="urn:schemas-microsoft-com:vml" xmlns:wp="http://schemas.openxmlformats.org/drawingml/2006/wordprocessingDrawing" xmlns:w10="urn:schemas-microsoft-com:office:word" xmlns:w="http://schemas.openxmlformats.org/wordprocessingml/2006/main" xmlns:wne="http://schemas.microsoft.com/office/word/2006/wordml" xmlns:sl="http://schemas.openxmlformats.org/schemaLibrary/2006/main" xmlns:a="http://schemas.openxmlformats.org/drawingml/2006/main" xmlns:pic="http://schemas.openxmlformats.org/drawingml/2006/picture" xmlns:c="http://schemas.openxmlformats.org/drawingml/2006/chart" xmlns:lc="http://schemas.openxmlformats.org/drawingml/2006/lockedCanvas" xmlns:dgm="http://schemas.openxmlformats.org/drawingml/2006/diagram" xmlns:wps="http://schemas.microsoft.com/office/word/2010/wordprocessingShape" xmlns:wpg="http://schemas.microsoft.com/office/word/2010/wordprocessingGroup" xmlns:w14="http://schemas.microsoft.com/office/word/2010/wordml" xmlns:w15="http://schemas.microsoft.com/office/word/2012/wordml">
+<w:ftr xmlns:mc="http://schemas.openxmlformats.org/markup-compatibility/2006" xmlns:o="urn:schemas-microsoft-com:office:office" xmlns:r="http://schemas.openxmlformats.org/officeDocument/2006/relationships" xmlns:m="http://schemas.openxmlformats.org/officeDocument/2006/math" xmlns:v="urn:schemas-microsoft-com:vml" xmlns:wp="http://schemas.openxmlformats.org/drawingml/2006/wordprocessingDrawing" xmlns:w10="urn:schemas-microsoft-com:office:word" xmlns:w="http://schemas.openxmlformats.org/wordprocessingml/2006/main" xmlns:wne="http://schemas.microsoft.com/office/word/2006/wordml" xmlns:sl="http://schemas.openxmlformats.org/schemaLibrary/2006/main" xmlns:a="http://schemas.openxmlformats.org/drawingml/2006/main" xmlns:pic="http://schemas.openxmlformats.org/drawingml/2006/picture" xmlns:c="http://schemas.openxmlformats.org/drawingml/2006/chart" xmlns:lc="http://schemas.openxmlformats.org/drawingml/2006/lockedCanvas" xmlns:dgm="http://schemas.openxmlformats.org/drawingml/2006/diagram" xmlns:wps="http://schemas.microsoft.com/office/word/2010/wordprocessingShape" xmlns:wpg="http://schemas.microsoft.com/office/word/2010/wordprocessingGroup" xmlns:w14="http://schemas.microsoft.com/office/word/2010/wordml" xmlns:w15="http://schemas.microsoft.com/office/word/2012/wordml" xmlns:w16="http://schemas.microsoft.com/office/word/2018/wordml" xmlns:w16cex="http://schemas.microsoft.com/office/word/2018/wordml/cex" xmlns:w16cid="http://schemas.microsoft.com/office/word/2016/wordml/cid" xmlns="http://schemas.microsoft.com/office/tasks/2019/documenttasks" xmlns:cr="http://schemas.microsoft.com/office/comments/2020/reactions">
   <w:p>
     <w:pPr>
       <w:pageBreakBefore w:val="0"/>
@@ -4021,7 +3958,7 @@
 </file>
 
 <file path=word/header1.xml><?xml version="1.0" encoding="utf-8"?>
-<w:hdr xmlns:mc="http://schemas.openxmlformats.org/markup-compatibility/2006" xmlns:o="urn:schemas-microsoft-com:office:office" xmlns:r="http://schemas.openxmlformats.org/officeDocument/2006/relationships" xmlns:m="http://schemas.openxmlformats.org/officeDocument/2006/math" xmlns:v="urn:schemas-microsoft-com:vml" xmlns:wp="http://schemas.openxmlformats.org/drawingml/2006/wordprocessingDrawing" xmlns:w10="urn:schemas-microsoft-com:office:word" xmlns:w="http://schemas.openxmlformats.org/wordprocessingml/2006/main" xmlns:wne="http://schemas.microsoft.com/office/word/2006/wordml" xmlns:sl="http://schemas.openxmlformats.org/schemaLibrary/2006/main" xmlns:a="http://schemas.openxmlformats.org/drawingml/2006/main" xmlns:pic="http://schemas.openxmlformats.org/drawingml/2006/picture" xmlns:c="http://schemas.openxmlformats.org/drawingml/2006/chart" xmlns:lc="http://schemas.openxmlformats.org/drawingml/2006/lockedCanvas" xmlns:dgm="http://schemas.openxmlformats.org/drawingml/2006/diagram" xmlns:wps="http://schemas.microsoft.com/office/word/2010/wordprocessingShape" xmlns:wpg="http://schemas.microsoft.com/office/word/2010/wordprocessingGroup" xmlns:w14="http://schemas.microsoft.com/office/word/2010/wordml" xmlns:w15="http://schemas.microsoft.com/office/word/2012/wordml">
+<w:hdr xmlns:mc="http://schemas.openxmlformats.org/markup-compatibility/2006" xmlns:o="urn:schemas-microsoft-com:office:office" xmlns:r="http://schemas.openxmlformats.org/officeDocument/2006/relationships" xmlns:m="http://schemas.openxmlformats.org/officeDocument/2006/math" xmlns:v="urn:schemas-microsoft-com:vml" xmlns:wp="http://schemas.openxmlformats.org/drawingml/2006/wordprocessingDrawing" xmlns:w10="urn:schemas-microsoft-com:office:word" xmlns:w="http://schemas.openxmlformats.org/wordprocessingml/2006/main" xmlns:wne="http://schemas.microsoft.com/office/word/2006/wordml" xmlns:sl="http://schemas.openxmlformats.org/schemaLibrary/2006/main" xmlns:a="http://schemas.openxmlformats.org/drawingml/2006/main" xmlns:pic="http://schemas.openxmlformats.org/drawingml/2006/picture" xmlns:c="http://schemas.openxmlformats.org/drawingml/2006/chart" xmlns:lc="http://schemas.openxmlformats.org/drawingml/2006/lockedCanvas" xmlns:dgm="http://schemas.openxmlformats.org/drawingml/2006/diagram" xmlns:wps="http://schemas.microsoft.com/office/word/2010/wordprocessingShape" xmlns:wpg="http://schemas.microsoft.com/office/word/2010/wordprocessingGroup" xmlns:w14="http://schemas.microsoft.com/office/word/2010/wordml" xmlns:w15="http://schemas.microsoft.com/office/word/2012/wordml" xmlns:w16="http://schemas.microsoft.com/office/word/2018/wordml" xmlns:w16cex="http://schemas.microsoft.com/office/word/2018/wordml/cex" xmlns:w16cid="http://schemas.microsoft.com/office/word/2016/wordml/cid" xmlns="http://schemas.microsoft.com/office/tasks/2019/documenttasks" xmlns:cr="http://schemas.microsoft.com/office/comments/2020/reactions">
   <w:p>
     <w:pPr>
       <w:pageBreakBefore w:val="0"/>
@@ -4113,7 +4050,7 @@
 </file>
 
 <file path=word/header2.xml><?xml version="1.0" encoding="utf-8"?>
-<w:hdr xmlns:mc="http://schemas.openxmlformats.org/markup-compatibility/2006" xmlns:o="urn:schemas-microsoft-com:office:office" xmlns:r="http://schemas.openxmlformats.org/officeDocument/2006/relationships" xmlns:m="http://schemas.openxmlformats.org/officeDocument/2006/math" xmlns:v="urn:schemas-microsoft-com:vml" xmlns:wp="http://schemas.openxmlformats.org/drawingml/2006/wordprocessingDrawing" xmlns:w10="urn:schemas-microsoft-com:office:word" xmlns:w="http://schemas.openxmlformats.org/wordprocessingml/2006/main" xmlns:wne="http://schemas.microsoft.com/office/word/2006/wordml" xmlns:sl="http://schemas.openxmlformats.org/schemaLibrary/2006/main" xmlns:a="http://schemas.openxmlformats.org/drawingml/2006/main" xmlns:pic="http://schemas.openxmlformats.org/drawingml/2006/picture" xmlns:c="http://schemas.openxmlformats.org/drawingml/2006/chart" xmlns:lc="http://schemas.openxmlformats.org/drawingml/2006/lockedCanvas" xmlns:dgm="http://schemas.openxmlformats.org/drawingml/2006/diagram" xmlns:wps="http://schemas.microsoft.com/office/word/2010/wordprocessingShape" xmlns:wpg="http://schemas.microsoft.com/office/word/2010/wordprocessingGroup" xmlns:w14="http://schemas.microsoft.com/office/word/2010/wordml" xmlns:w15="http://schemas.microsoft.com/office/word/2012/wordml">
+<w:hdr xmlns:mc="http://schemas.openxmlformats.org/markup-compatibility/2006" xmlns:o="urn:schemas-microsoft-com:office:office" xmlns:r="http://schemas.openxmlformats.org/officeDocument/2006/relationships" xmlns:m="http://schemas.openxmlformats.org/officeDocument/2006/math" xmlns:v="urn:schemas-microsoft-com:vml" xmlns:wp="http://schemas.openxmlformats.org/drawingml/2006/wordprocessingDrawing" xmlns:w10="urn:schemas-microsoft-com:office:word" xmlns:w="http://schemas.openxmlformats.org/wordprocessingml/2006/main" xmlns:wne="http://schemas.microsoft.com/office/word/2006/wordml" xmlns:sl="http://schemas.openxmlformats.org/schemaLibrary/2006/main" xmlns:a="http://schemas.openxmlformats.org/drawingml/2006/main" xmlns:pic="http://schemas.openxmlformats.org/drawingml/2006/picture" xmlns:c="http://schemas.openxmlformats.org/drawingml/2006/chart" xmlns:lc="http://schemas.openxmlformats.org/drawingml/2006/lockedCanvas" xmlns:dgm="http://schemas.openxmlformats.org/drawingml/2006/diagram" xmlns:wps="http://schemas.microsoft.com/office/word/2010/wordprocessingShape" xmlns:wpg="http://schemas.microsoft.com/office/word/2010/wordprocessingGroup" xmlns:w14="http://schemas.microsoft.com/office/word/2010/wordml" xmlns:w15="http://schemas.microsoft.com/office/word/2012/wordml" xmlns:w16="http://schemas.microsoft.com/office/word/2018/wordml" xmlns:w16cex="http://schemas.microsoft.com/office/word/2018/wordml/cex" xmlns:w16cid="http://schemas.microsoft.com/office/word/2016/wordml/cid" xmlns="http://schemas.microsoft.com/office/tasks/2019/documenttasks" xmlns:cr="http://schemas.microsoft.com/office/comments/2020/reactions">
   <w:p>
     <w:pPr>
       <w:pageBreakBefore w:val="0"/>
@@ -4129,7 +4066,7 @@
 </file>
 
 <file path=word/numbering.xml><?xml version="1.0" encoding="utf-8"?>
-<w:numbering xmlns:mc="http://schemas.openxmlformats.org/markup-compatibility/2006" xmlns:o="urn:schemas-microsoft-com:office:office" xmlns:r="http://schemas.openxmlformats.org/officeDocument/2006/relationships" xmlns:m="http://schemas.openxmlformats.org/officeDocument/2006/math" xmlns:v="urn:schemas-microsoft-com:vml" xmlns:wp="http://schemas.openxmlformats.org/drawingml/2006/wordprocessingDrawing" xmlns:w10="urn:schemas-microsoft-com:office:word" xmlns:w="http://schemas.openxmlformats.org/wordprocessingml/2006/main" xmlns:wne="http://schemas.microsoft.com/office/word/2006/wordml" xmlns:sl="http://schemas.openxmlformats.org/schemaLibrary/2006/main" xmlns:a="http://schemas.openxmlformats.org/drawingml/2006/main" xmlns:pic="http://schemas.openxmlformats.org/drawingml/2006/picture" xmlns:c="http://schemas.openxmlformats.org/drawingml/2006/chart" xmlns:lc="http://schemas.openxmlformats.org/drawingml/2006/lockedCanvas" xmlns:dgm="http://schemas.openxmlformats.org/drawingml/2006/diagram" xmlns:wps="http://schemas.microsoft.com/office/word/2010/wordprocessingShape" xmlns:wpg="http://schemas.microsoft.com/office/word/2010/wordprocessingGroup" xmlns:w14="http://schemas.microsoft.com/office/word/2010/wordml" xmlns:w15="http://schemas.microsoft.com/office/word/2012/wordml">
+<w:numbering xmlns:mc="http://schemas.openxmlformats.org/markup-compatibility/2006" xmlns:o="urn:schemas-microsoft-com:office:office" xmlns:r="http://schemas.openxmlformats.org/officeDocument/2006/relationships" xmlns:m="http://schemas.openxmlformats.org/officeDocument/2006/math" xmlns:v="urn:schemas-microsoft-com:vml" xmlns:wp="http://schemas.openxmlformats.org/drawingml/2006/wordprocessingDrawing" xmlns:w10="urn:schemas-microsoft-com:office:word" xmlns:w="http://schemas.openxmlformats.org/wordprocessingml/2006/main" xmlns:wne="http://schemas.microsoft.com/office/word/2006/wordml" xmlns:sl="http://schemas.openxmlformats.org/schemaLibrary/2006/main" xmlns:a="http://schemas.openxmlformats.org/drawingml/2006/main" xmlns:pic="http://schemas.openxmlformats.org/drawingml/2006/picture" xmlns:c="http://schemas.openxmlformats.org/drawingml/2006/chart" xmlns:lc="http://schemas.openxmlformats.org/drawingml/2006/lockedCanvas" xmlns:dgm="http://schemas.openxmlformats.org/drawingml/2006/diagram" xmlns:wps="http://schemas.microsoft.com/office/word/2010/wordprocessingShape" xmlns:wpg="http://schemas.microsoft.com/office/word/2010/wordprocessingGroup" xmlns:w14="http://schemas.microsoft.com/office/word/2010/wordml" xmlns:w15="http://schemas.microsoft.com/office/word/2012/wordml" xmlns:w16="http://schemas.microsoft.com/office/word/2018/wordml" xmlns:w16cex="http://schemas.microsoft.com/office/word/2018/wordml/cex" xmlns:w16cid="http://schemas.microsoft.com/office/word/2016/wordml/cid" xmlns="http://schemas.microsoft.com/office/tasks/2019/documenttasks" xmlns:cr="http://schemas.microsoft.com/office/comments/2020/reactions">
   <w:abstractNum w:abstractNumId="1">
     <w:lvl w:ilvl="0">
       <w:start w:val="1"/>
@@ -4342,7 +4279,7 @@
 </file>
 
 <file path=word/styles.xml><?xml version="1.0" encoding="utf-8"?>
-<w:styles xmlns:mc="http://schemas.openxmlformats.org/markup-compatibility/2006" xmlns:o="urn:schemas-microsoft-com:office:office" xmlns:r="http://schemas.openxmlformats.org/officeDocument/2006/relationships" xmlns:m="http://schemas.openxmlformats.org/officeDocument/2006/math" xmlns:v="urn:schemas-microsoft-com:vml" xmlns:wp="http://schemas.openxmlformats.org/drawingml/2006/wordprocessingDrawing" xmlns:w10="urn:schemas-microsoft-com:office:word" xmlns:w="http://schemas.openxmlformats.org/wordprocessingml/2006/main" xmlns:wne="http://schemas.microsoft.com/office/word/2006/wordml" xmlns:sl="http://schemas.openxmlformats.org/schemaLibrary/2006/main" xmlns:a="http://schemas.openxmlformats.org/drawingml/2006/main" xmlns:pic="http://schemas.openxmlformats.org/drawingml/2006/picture" xmlns:c="http://schemas.openxmlformats.org/drawingml/2006/chart" xmlns:lc="http://schemas.openxmlformats.org/drawingml/2006/lockedCanvas" xmlns:dgm="http://schemas.openxmlformats.org/drawingml/2006/diagram" xmlns:wps="http://schemas.microsoft.com/office/word/2010/wordprocessingShape" xmlns:wpg="http://schemas.microsoft.com/office/word/2010/wordprocessingGroup" xmlns:w14="http://schemas.microsoft.com/office/word/2010/wordml" xmlns:w15="http://schemas.microsoft.com/office/word/2012/wordml">
+<w:styles xmlns:mc="http://schemas.openxmlformats.org/markup-compatibility/2006" xmlns:o="urn:schemas-microsoft-com:office:office" xmlns:r="http://schemas.openxmlformats.org/officeDocument/2006/relationships" xmlns:m="http://schemas.openxmlformats.org/officeDocument/2006/math" xmlns:v="urn:schemas-microsoft-com:vml" xmlns:wp="http://schemas.openxmlformats.org/drawingml/2006/wordprocessingDrawing" xmlns:w10="urn:schemas-microsoft-com:office:word" xmlns:w="http://schemas.openxmlformats.org/wordprocessingml/2006/main" xmlns:wne="http://schemas.microsoft.com/office/word/2006/wordml" xmlns:sl="http://schemas.openxmlformats.org/schemaLibrary/2006/main" xmlns:a="http://schemas.openxmlformats.org/drawingml/2006/main" xmlns:pic="http://schemas.openxmlformats.org/drawingml/2006/picture" xmlns:c="http://schemas.openxmlformats.org/drawingml/2006/chart" xmlns:lc="http://schemas.openxmlformats.org/drawingml/2006/lockedCanvas" xmlns:dgm="http://schemas.openxmlformats.org/drawingml/2006/diagram" xmlns:wps="http://schemas.microsoft.com/office/word/2010/wordprocessingShape" xmlns:wpg="http://schemas.microsoft.com/office/word/2010/wordprocessingGroup" xmlns:w14="http://schemas.microsoft.com/office/word/2010/wordml" xmlns:w15="http://schemas.microsoft.com/office/word/2012/wordml" xmlns:w16="http://schemas.microsoft.com/office/word/2018/wordml" xmlns:w16cex="http://schemas.microsoft.com/office/word/2018/wordml/cex" xmlns:w16cid="http://schemas.microsoft.com/office/word/2016/wordml/cid" xmlns="http://schemas.microsoft.com/office/tasks/2019/documenttasks" xmlns:cr="http://schemas.microsoft.com/office/comments/2020/reactions">
   <w:docDefaults>
     <w:rPrDefault>
       <w:rPr>
